--- a/Langkah Model Pertumbuhan Logistik_662023007.docx
+++ b/Langkah Model Pertumbuhan Logistik_662023007.docx
@@ -18,43 +18,7 @@
           <w:sz w:val="24"/>
           <w:szCs w:val="24"/>
         </w:rPr>
-        <w:t xml:space="preserve">Langkah </w:t>
-      </w:r>
-      <w:proofErr w:type="spellStart"/>
-      <w:r>
-        <w:rPr>
-          <w:rFonts w:ascii="Calibri" w:hAnsi="Calibri" w:cs="Calibri"/>
-          <w:sz w:val="24"/>
-          <w:szCs w:val="24"/>
-        </w:rPr>
-        <w:t>menentukan</w:t>
-      </w:r>
-      <w:proofErr w:type="spellEnd"/>
-      <w:r>
-        <w:rPr>
-          <w:rFonts w:ascii="Calibri" w:hAnsi="Calibri" w:cs="Calibri"/>
-          <w:sz w:val="24"/>
-          <w:szCs w:val="24"/>
-        </w:rPr>
-        <w:t xml:space="preserve"> Model </w:t>
-      </w:r>
-      <w:proofErr w:type="spellStart"/>
-      <w:r>
-        <w:rPr>
-          <w:rFonts w:ascii="Calibri" w:hAnsi="Calibri" w:cs="Calibri"/>
-          <w:sz w:val="24"/>
-          <w:szCs w:val="24"/>
-        </w:rPr>
-        <w:t>Pertumbuhan</w:t>
-      </w:r>
-      <w:proofErr w:type="spellEnd"/>
-      <w:r>
-        <w:rPr>
-          <w:rFonts w:ascii="Calibri" w:hAnsi="Calibri" w:cs="Calibri"/>
-          <w:sz w:val="24"/>
-          <w:szCs w:val="24"/>
-        </w:rPr>
-        <w:t xml:space="preserve"> Logistik</w:t>
+        <w:t>Langkah menentukan Model Pertumbuhan Logistik</w:t>
       </w:r>
     </w:p>
     <w:p>
@@ -101,54 +65,8 @@
           <w:szCs w:val="22"/>
         </w:rPr>
         <w:tab/>
-        <w:t xml:space="preserve">: </w:t>
-      </w:r>
-      <w:proofErr w:type="spellStart"/>
-      <w:r>
-        <w:rPr>
-          <w:rFonts w:ascii="Calibri" w:hAnsi="Calibri" w:cs="Calibri"/>
-          <w:sz w:val="22"/>
-          <w:szCs w:val="22"/>
-        </w:rPr>
-        <w:t>Identifikasi</w:t>
-      </w:r>
-      <w:proofErr w:type="spellEnd"/>
-      <w:r>
-        <w:rPr>
-          <w:rFonts w:ascii="Calibri" w:hAnsi="Calibri" w:cs="Calibri"/>
-          <w:sz w:val="22"/>
-          <w:szCs w:val="22"/>
-        </w:rPr>
-        <w:t xml:space="preserve"> </w:t>
-      </w:r>
-      <w:proofErr w:type="spellStart"/>
-      <w:r>
-        <w:rPr>
-          <w:rFonts w:ascii="Calibri" w:hAnsi="Calibri" w:cs="Calibri"/>
-          <w:sz w:val="22"/>
-          <w:szCs w:val="22"/>
-        </w:rPr>
-        <w:t>Masalah</w:t>
-      </w:r>
-      <w:proofErr w:type="spellEnd"/>
-      <w:r>
-        <w:rPr>
-          <w:rFonts w:ascii="Calibri" w:hAnsi="Calibri" w:cs="Calibri"/>
-          <w:sz w:val="22"/>
-          <w:szCs w:val="22"/>
-        </w:rPr>
-        <w:t xml:space="preserve"> Dunia </w:t>
-      </w:r>
-      <w:proofErr w:type="spellStart"/>
-      <w:r>
-        <w:rPr>
-          <w:rFonts w:ascii="Calibri" w:hAnsi="Calibri" w:cs="Calibri"/>
-          <w:sz w:val="22"/>
-          <w:szCs w:val="22"/>
-        </w:rPr>
-        <w:t>Nyata</w:t>
-      </w:r>
-      <w:proofErr w:type="spellEnd"/>
+        <w:t>: Identifikasi Masalah Dunia Nyata</w:t>
+      </w:r>
     </w:p>
     <w:p>
       <w:pPr>
@@ -167,627 +85,7 @@
           <w:szCs w:val="22"/>
           <w:lang w:val="en-ID"/>
         </w:rPr>
-        <w:t xml:space="preserve">Model </w:t>
-      </w:r>
-      <w:proofErr w:type="spellStart"/>
-      <w:r>
-        <w:rPr>
-          <w:rFonts w:ascii="Calibri" w:hAnsi="Calibri" w:cs="Calibri"/>
-          <w:sz w:val="22"/>
-          <w:szCs w:val="22"/>
-          <w:lang w:val="en-ID"/>
-        </w:rPr>
-        <w:t>logistik</w:t>
-      </w:r>
-      <w:proofErr w:type="spellEnd"/>
-      <w:r>
-        <w:rPr>
-          <w:rFonts w:ascii="Calibri" w:hAnsi="Calibri" w:cs="Calibri"/>
-          <w:sz w:val="22"/>
-          <w:szCs w:val="22"/>
-          <w:lang w:val="en-ID"/>
-        </w:rPr>
-        <w:t xml:space="preserve"> </w:t>
-      </w:r>
-      <w:proofErr w:type="spellStart"/>
-      <w:r>
-        <w:rPr>
-          <w:rFonts w:ascii="Calibri" w:hAnsi="Calibri" w:cs="Calibri"/>
-          <w:sz w:val="22"/>
-          <w:szCs w:val="22"/>
-          <w:lang w:val="en-ID"/>
-        </w:rPr>
-        <w:t>standar</w:t>
-      </w:r>
-      <w:proofErr w:type="spellEnd"/>
-      <w:r>
-        <w:rPr>
-          <w:rFonts w:ascii="Calibri" w:hAnsi="Calibri" w:cs="Calibri"/>
-          <w:sz w:val="22"/>
-          <w:szCs w:val="22"/>
-          <w:lang w:val="en-ID"/>
-        </w:rPr>
-        <w:t xml:space="preserve"> </w:t>
-      </w:r>
-      <w:proofErr w:type="spellStart"/>
-      <w:r>
-        <w:rPr>
-          <w:rFonts w:ascii="Calibri" w:hAnsi="Calibri" w:cs="Calibri"/>
-          <w:sz w:val="22"/>
-          <w:szCs w:val="22"/>
-          <w:lang w:val="en-ID"/>
-        </w:rPr>
-        <w:t>mempertimbangkan</w:t>
-      </w:r>
-      <w:proofErr w:type="spellEnd"/>
-      <w:r>
-        <w:rPr>
-          <w:rFonts w:ascii="Calibri" w:hAnsi="Calibri" w:cs="Calibri"/>
-          <w:sz w:val="22"/>
-          <w:szCs w:val="22"/>
-          <w:lang w:val="en-ID"/>
-        </w:rPr>
-        <w:t xml:space="preserve"> </w:t>
-      </w:r>
-      <w:proofErr w:type="spellStart"/>
-      <w:r>
-        <w:rPr>
-          <w:rFonts w:ascii="Calibri" w:hAnsi="Calibri" w:cs="Calibri"/>
-          <w:sz w:val="22"/>
-          <w:szCs w:val="22"/>
-          <w:lang w:val="en-ID"/>
-        </w:rPr>
-        <w:t>laju</w:t>
-      </w:r>
-      <w:proofErr w:type="spellEnd"/>
-      <w:r>
-        <w:rPr>
-          <w:rFonts w:ascii="Calibri" w:hAnsi="Calibri" w:cs="Calibri"/>
-          <w:sz w:val="22"/>
-          <w:szCs w:val="22"/>
-          <w:lang w:val="en-ID"/>
-        </w:rPr>
-        <w:t xml:space="preserve"> </w:t>
-      </w:r>
-      <w:proofErr w:type="spellStart"/>
-      <w:r>
-        <w:rPr>
-          <w:rFonts w:ascii="Calibri" w:hAnsi="Calibri" w:cs="Calibri"/>
-          <w:sz w:val="22"/>
-          <w:szCs w:val="22"/>
-          <w:lang w:val="en-ID"/>
-        </w:rPr>
-        <w:t>pertumbuhan</w:t>
-      </w:r>
-      <w:proofErr w:type="spellEnd"/>
-      <w:r>
-        <w:rPr>
-          <w:rFonts w:ascii="Calibri" w:hAnsi="Calibri" w:cs="Calibri"/>
-          <w:sz w:val="22"/>
-          <w:szCs w:val="22"/>
-          <w:lang w:val="en-ID"/>
-        </w:rPr>
-        <w:t xml:space="preserve"> </w:t>
-      </w:r>
-      <w:proofErr w:type="spellStart"/>
-      <w:r>
-        <w:rPr>
-          <w:rFonts w:ascii="Calibri" w:hAnsi="Calibri" w:cs="Calibri"/>
-          <w:sz w:val="22"/>
-          <w:szCs w:val="22"/>
-          <w:lang w:val="en-ID"/>
-        </w:rPr>
-        <w:t>intrinsik</w:t>
-      </w:r>
-      <w:proofErr w:type="spellEnd"/>
-      <w:r>
-        <w:rPr>
-          <w:rFonts w:ascii="Calibri" w:hAnsi="Calibri" w:cs="Calibri"/>
-          <w:sz w:val="22"/>
-          <w:szCs w:val="22"/>
-          <w:lang w:val="en-ID"/>
-        </w:rPr>
-        <w:t xml:space="preserve"> dan </w:t>
-      </w:r>
-      <w:proofErr w:type="spellStart"/>
-      <w:r>
-        <w:rPr>
-          <w:rFonts w:ascii="Calibri" w:hAnsi="Calibri" w:cs="Calibri"/>
-          <w:sz w:val="22"/>
-          <w:szCs w:val="22"/>
-          <w:lang w:val="en-ID"/>
-        </w:rPr>
-        <w:t>kapasitas</w:t>
-      </w:r>
-      <w:proofErr w:type="spellEnd"/>
-      <w:r>
-        <w:rPr>
-          <w:rFonts w:ascii="Calibri" w:hAnsi="Calibri" w:cs="Calibri"/>
-          <w:sz w:val="22"/>
-          <w:szCs w:val="22"/>
-          <w:lang w:val="en-ID"/>
-        </w:rPr>
-        <w:t xml:space="preserve"> batas </w:t>
-      </w:r>
-      <w:proofErr w:type="spellStart"/>
-      <w:r>
-        <w:rPr>
-          <w:rFonts w:ascii="Calibri" w:hAnsi="Calibri" w:cs="Calibri"/>
-          <w:sz w:val="22"/>
-          <w:szCs w:val="22"/>
-          <w:lang w:val="en-ID"/>
-        </w:rPr>
-        <w:t>lingkungan</w:t>
-      </w:r>
-      <w:proofErr w:type="spellEnd"/>
-      <w:r>
-        <w:rPr>
-          <w:rFonts w:ascii="Calibri" w:hAnsi="Calibri" w:cs="Calibri"/>
-          <w:sz w:val="22"/>
-          <w:szCs w:val="22"/>
-          <w:lang w:val="en-ID"/>
-        </w:rPr>
-        <w:t xml:space="preserve"> </w:t>
-      </w:r>
-      <w:proofErr w:type="spellStart"/>
-      <w:r>
-        <w:rPr>
-          <w:rFonts w:ascii="Calibri" w:hAnsi="Calibri" w:cs="Calibri"/>
-          <w:sz w:val="22"/>
-          <w:szCs w:val="22"/>
-          <w:lang w:val="en-ID"/>
-        </w:rPr>
-        <w:t>tanpa</w:t>
-      </w:r>
-      <w:proofErr w:type="spellEnd"/>
-      <w:r>
-        <w:rPr>
-          <w:rFonts w:ascii="Calibri" w:hAnsi="Calibri" w:cs="Calibri"/>
-          <w:sz w:val="22"/>
-          <w:szCs w:val="22"/>
-          <w:lang w:val="en-ID"/>
-        </w:rPr>
-        <w:t xml:space="preserve"> </w:t>
-      </w:r>
-      <w:proofErr w:type="spellStart"/>
-      <w:r>
-        <w:rPr>
-          <w:rFonts w:ascii="Calibri" w:hAnsi="Calibri" w:cs="Calibri"/>
-          <w:sz w:val="22"/>
-          <w:szCs w:val="22"/>
-          <w:lang w:val="en-ID"/>
-        </w:rPr>
-        <w:t>memperhitungkan</w:t>
-      </w:r>
-      <w:proofErr w:type="spellEnd"/>
-      <w:r>
-        <w:rPr>
-          <w:rFonts w:ascii="Calibri" w:hAnsi="Calibri" w:cs="Calibri"/>
-          <w:sz w:val="22"/>
-          <w:szCs w:val="22"/>
-          <w:lang w:val="en-ID"/>
-        </w:rPr>
-        <w:t xml:space="preserve"> </w:t>
-      </w:r>
-      <w:proofErr w:type="spellStart"/>
-      <w:r>
-        <w:rPr>
-          <w:rFonts w:ascii="Calibri" w:hAnsi="Calibri" w:cs="Calibri"/>
-          <w:sz w:val="22"/>
-          <w:szCs w:val="22"/>
-          <w:lang w:val="en-ID"/>
-        </w:rPr>
-        <w:t>tundaan</w:t>
-      </w:r>
-      <w:proofErr w:type="spellEnd"/>
-      <w:r>
-        <w:rPr>
-          <w:rFonts w:ascii="Calibri" w:hAnsi="Calibri" w:cs="Calibri"/>
-          <w:sz w:val="22"/>
-          <w:szCs w:val="22"/>
-          <w:lang w:val="en-ID"/>
-        </w:rPr>
-        <w:t xml:space="preserve"> </w:t>
-      </w:r>
-      <w:proofErr w:type="spellStart"/>
-      <w:r>
-        <w:rPr>
-          <w:rFonts w:ascii="Calibri" w:hAnsi="Calibri" w:cs="Calibri"/>
-          <w:sz w:val="22"/>
-          <w:szCs w:val="22"/>
-          <w:lang w:val="en-ID"/>
-        </w:rPr>
-        <w:t>waktu</w:t>
-      </w:r>
-      <w:proofErr w:type="spellEnd"/>
-      <w:r>
-        <w:rPr>
-          <w:rFonts w:ascii="Calibri" w:hAnsi="Calibri" w:cs="Calibri"/>
-          <w:sz w:val="22"/>
-          <w:szCs w:val="22"/>
-          <w:lang w:val="en-ID"/>
-        </w:rPr>
-        <w:t xml:space="preserve">. Model </w:t>
-      </w:r>
-      <w:proofErr w:type="spellStart"/>
-      <w:r>
-        <w:rPr>
-          <w:rFonts w:ascii="Calibri" w:hAnsi="Calibri" w:cs="Calibri"/>
-          <w:sz w:val="22"/>
-          <w:szCs w:val="22"/>
-          <w:lang w:val="en-ID"/>
-        </w:rPr>
-        <w:t>ini</w:t>
-      </w:r>
-      <w:proofErr w:type="spellEnd"/>
-      <w:r>
-        <w:rPr>
-          <w:rFonts w:ascii="Calibri" w:hAnsi="Calibri" w:cs="Calibri"/>
-          <w:sz w:val="22"/>
-          <w:szCs w:val="22"/>
-          <w:lang w:val="en-ID"/>
-        </w:rPr>
-        <w:t xml:space="preserve"> </w:t>
-      </w:r>
-      <w:proofErr w:type="spellStart"/>
-      <w:r>
-        <w:rPr>
-          <w:rFonts w:ascii="Calibri" w:hAnsi="Calibri" w:cs="Calibri"/>
-          <w:sz w:val="22"/>
-          <w:szCs w:val="22"/>
-          <w:lang w:val="en-ID"/>
-        </w:rPr>
-        <w:t>digunakan</w:t>
-      </w:r>
-      <w:proofErr w:type="spellEnd"/>
-      <w:r>
-        <w:rPr>
-          <w:rFonts w:ascii="Calibri" w:hAnsi="Calibri" w:cs="Calibri"/>
-          <w:sz w:val="22"/>
-          <w:szCs w:val="22"/>
-          <w:lang w:val="en-ID"/>
-        </w:rPr>
-        <w:t xml:space="preserve"> </w:t>
-      </w:r>
-      <w:proofErr w:type="spellStart"/>
-      <w:r>
-        <w:rPr>
-          <w:rFonts w:ascii="Calibri" w:hAnsi="Calibri" w:cs="Calibri"/>
-          <w:sz w:val="22"/>
-          <w:szCs w:val="22"/>
-          <w:lang w:val="en-ID"/>
-        </w:rPr>
-        <w:t>untuk</w:t>
-      </w:r>
-      <w:proofErr w:type="spellEnd"/>
-      <w:r>
-        <w:rPr>
-          <w:rFonts w:ascii="Calibri" w:hAnsi="Calibri" w:cs="Calibri"/>
-          <w:sz w:val="22"/>
-          <w:szCs w:val="22"/>
-          <w:lang w:val="en-ID"/>
-        </w:rPr>
-        <w:t xml:space="preserve"> </w:t>
-      </w:r>
-      <w:proofErr w:type="spellStart"/>
-      <w:r>
-        <w:rPr>
-          <w:rFonts w:ascii="Calibri" w:hAnsi="Calibri" w:cs="Calibri"/>
-          <w:sz w:val="22"/>
-          <w:szCs w:val="22"/>
-          <w:lang w:val="en-ID"/>
-        </w:rPr>
-        <w:t>memprediksi</w:t>
-      </w:r>
-      <w:proofErr w:type="spellEnd"/>
-      <w:r>
-        <w:rPr>
-          <w:rFonts w:ascii="Calibri" w:hAnsi="Calibri" w:cs="Calibri"/>
-          <w:sz w:val="22"/>
-          <w:szCs w:val="22"/>
-          <w:lang w:val="en-ID"/>
-        </w:rPr>
-        <w:t xml:space="preserve"> </w:t>
-      </w:r>
-      <w:proofErr w:type="spellStart"/>
-      <w:r>
-        <w:rPr>
-          <w:rFonts w:ascii="Calibri" w:hAnsi="Calibri" w:cs="Calibri"/>
-          <w:sz w:val="22"/>
-          <w:szCs w:val="22"/>
-          <w:lang w:val="en-ID"/>
-        </w:rPr>
-        <w:t>pertumbuhan</w:t>
-      </w:r>
-      <w:proofErr w:type="spellEnd"/>
-      <w:r>
-        <w:rPr>
-          <w:rFonts w:ascii="Calibri" w:hAnsi="Calibri" w:cs="Calibri"/>
-          <w:sz w:val="22"/>
-          <w:szCs w:val="22"/>
-          <w:lang w:val="en-ID"/>
-        </w:rPr>
-        <w:t xml:space="preserve"> </w:t>
-      </w:r>
-      <w:proofErr w:type="spellStart"/>
-      <w:r>
-        <w:rPr>
-          <w:rFonts w:ascii="Calibri" w:hAnsi="Calibri" w:cs="Calibri"/>
-          <w:sz w:val="22"/>
-          <w:szCs w:val="22"/>
-          <w:lang w:val="en-ID"/>
-        </w:rPr>
-        <w:t>populasi</w:t>
-      </w:r>
-      <w:proofErr w:type="spellEnd"/>
-      <w:r>
-        <w:rPr>
-          <w:rFonts w:ascii="Calibri" w:hAnsi="Calibri" w:cs="Calibri"/>
-          <w:sz w:val="22"/>
-          <w:szCs w:val="22"/>
-          <w:lang w:val="en-ID"/>
-        </w:rPr>
-        <w:t xml:space="preserve"> yang </w:t>
-      </w:r>
-      <w:proofErr w:type="spellStart"/>
-      <w:r>
-        <w:rPr>
-          <w:rFonts w:ascii="Calibri" w:hAnsi="Calibri" w:cs="Calibri"/>
-          <w:sz w:val="22"/>
-          <w:szCs w:val="22"/>
-          <w:lang w:val="en-ID"/>
-        </w:rPr>
-        <w:t>cenderung</w:t>
-      </w:r>
-      <w:proofErr w:type="spellEnd"/>
-      <w:r>
-        <w:rPr>
-          <w:rFonts w:ascii="Calibri" w:hAnsi="Calibri" w:cs="Calibri"/>
-          <w:sz w:val="22"/>
-          <w:szCs w:val="22"/>
-          <w:lang w:val="en-ID"/>
-        </w:rPr>
-        <w:t xml:space="preserve"> </w:t>
-      </w:r>
-      <w:proofErr w:type="spellStart"/>
-      <w:r>
-        <w:rPr>
-          <w:rFonts w:ascii="Calibri" w:hAnsi="Calibri" w:cs="Calibri"/>
-          <w:sz w:val="22"/>
-          <w:szCs w:val="22"/>
-          <w:lang w:val="en-ID"/>
-        </w:rPr>
-        <w:t>mencapai</w:t>
-      </w:r>
-      <w:proofErr w:type="spellEnd"/>
-      <w:r>
-        <w:rPr>
-          <w:rFonts w:ascii="Calibri" w:hAnsi="Calibri" w:cs="Calibri"/>
-          <w:sz w:val="22"/>
-          <w:szCs w:val="22"/>
-          <w:lang w:val="en-ID"/>
-        </w:rPr>
-        <w:t xml:space="preserve"> </w:t>
-      </w:r>
-      <w:proofErr w:type="spellStart"/>
-      <w:r>
-        <w:rPr>
-          <w:rFonts w:ascii="Calibri" w:hAnsi="Calibri" w:cs="Calibri"/>
-          <w:sz w:val="22"/>
-          <w:szCs w:val="22"/>
-          <w:lang w:val="en-ID"/>
-        </w:rPr>
-        <w:t>keseimbangan</w:t>
-      </w:r>
-      <w:proofErr w:type="spellEnd"/>
-      <w:r>
-        <w:rPr>
-          <w:rFonts w:ascii="Calibri" w:hAnsi="Calibri" w:cs="Calibri"/>
-          <w:sz w:val="22"/>
-          <w:szCs w:val="22"/>
-          <w:lang w:val="en-ID"/>
-        </w:rPr>
-        <w:t xml:space="preserve"> </w:t>
-      </w:r>
-      <w:proofErr w:type="spellStart"/>
-      <w:r>
-        <w:rPr>
-          <w:rFonts w:ascii="Calibri" w:hAnsi="Calibri" w:cs="Calibri"/>
-          <w:sz w:val="22"/>
-          <w:szCs w:val="22"/>
-          <w:lang w:val="en-ID"/>
-        </w:rPr>
-        <w:t>stabil</w:t>
-      </w:r>
-      <w:proofErr w:type="spellEnd"/>
-      <w:r>
-        <w:rPr>
-          <w:rFonts w:ascii="Calibri" w:hAnsi="Calibri" w:cs="Calibri"/>
-          <w:sz w:val="22"/>
-          <w:szCs w:val="22"/>
-          <w:lang w:val="en-ID"/>
-        </w:rPr>
-        <w:t xml:space="preserve"> </w:t>
-      </w:r>
-      <w:proofErr w:type="spellStart"/>
-      <w:r>
-        <w:rPr>
-          <w:rFonts w:ascii="Calibri" w:hAnsi="Calibri" w:cs="Calibri"/>
-          <w:sz w:val="22"/>
-          <w:szCs w:val="22"/>
-          <w:lang w:val="en-ID"/>
-        </w:rPr>
-        <w:t>seiring</w:t>
-      </w:r>
-      <w:proofErr w:type="spellEnd"/>
-      <w:r>
-        <w:rPr>
-          <w:rFonts w:ascii="Calibri" w:hAnsi="Calibri" w:cs="Calibri"/>
-          <w:sz w:val="22"/>
-          <w:szCs w:val="22"/>
-          <w:lang w:val="en-ID"/>
-        </w:rPr>
-        <w:t xml:space="preserve"> </w:t>
-      </w:r>
-      <w:proofErr w:type="spellStart"/>
-      <w:r>
-        <w:rPr>
-          <w:rFonts w:ascii="Calibri" w:hAnsi="Calibri" w:cs="Calibri"/>
-          <w:sz w:val="22"/>
-          <w:szCs w:val="22"/>
-          <w:lang w:val="en-ID"/>
-        </w:rPr>
-        <w:t>waktu</w:t>
-      </w:r>
-      <w:proofErr w:type="spellEnd"/>
-      <w:r>
-        <w:rPr>
-          <w:rFonts w:ascii="Calibri" w:hAnsi="Calibri" w:cs="Calibri"/>
-          <w:sz w:val="22"/>
-          <w:szCs w:val="22"/>
-          <w:lang w:val="en-ID"/>
-        </w:rPr>
-        <w:t xml:space="preserve">. Dalam model </w:t>
-      </w:r>
-      <w:proofErr w:type="spellStart"/>
-      <w:r>
-        <w:rPr>
-          <w:rFonts w:ascii="Calibri" w:hAnsi="Calibri" w:cs="Calibri"/>
-          <w:sz w:val="22"/>
-          <w:szCs w:val="22"/>
-          <w:lang w:val="en-ID"/>
-        </w:rPr>
-        <w:t>ini</w:t>
-      </w:r>
-      <w:proofErr w:type="spellEnd"/>
-      <w:r>
-        <w:rPr>
-          <w:rFonts w:ascii="Calibri" w:hAnsi="Calibri" w:cs="Calibri"/>
-          <w:sz w:val="22"/>
-          <w:szCs w:val="22"/>
-          <w:lang w:val="en-ID"/>
-        </w:rPr>
-        <w:t xml:space="preserve">, </w:t>
-      </w:r>
-      <w:proofErr w:type="spellStart"/>
-      <w:r>
-        <w:rPr>
-          <w:rFonts w:ascii="Calibri" w:hAnsi="Calibri" w:cs="Calibri"/>
-          <w:sz w:val="22"/>
-          <w:szCs w:val="22"/>
-          <w:lang w:val="en-ID"/>
-        </w:rPr>
-        <w:t>tidak</w:t>
-      </w:r>
-      <w:proofErr w:type="spellEnd"/>
-      <w:r>
-        <w:rPr>
-          <w:rFonts w:ascii="Calibri" w:hAnsi="Calibri" w:cs="Calibri"/>
-          <w:sz w:val="22"/>
-          <w:szCs w:val="22"/>
-          <w:lang w:val="en-ID"/>
-        </w:rPr>
-        <w:t xml:space="preserve"> </w:t>
-      </w:r>
-      <w:proofErr w:type="spellStart"/>
-      <w:r>
-        <w:rPr>
-          <w:rFonts w:ascii="Calibri" w:hAnsi="Calibri" w:cs="Calibri"/>
-          <w:sz w:val="22"/>
-          <w:szCs w:val="22"/>
-          <w:lang w:val="en-ID"/>
-        </w:rPr>
-        <w:t>ada</w:t>
-      </w:r>
-      <w:proofErr w:type="spellEnd"/>
-      <w:r>
-        <w:rPr>
-          <w:rFonts w:ascii="Calibri" w:hAnsi="Calibri" w:cs="Calibri"/>
-          <w:sz w:val="22"/>
-          <w:szCs w:val="22"/>
-          <w:lang w:val="en-ID"/>
-        </w:rPr>
-        <w:t xml:space="preserve"> </w:t>
-      </w:r>
-      <w:proofErr w:type="spellStart"/>
-      <w:r>
-        <w:rPr>
-          <w:rFonts w:ascii="Calibri" w:hAnsi="Calibri" w:cs="Calibri"/>
-          <w:sz w:val="22"/>
-          <w:szCs w:val="22"/>
-          <w:lang w:val="en-ID"/>
-        </w:rPr>
-        <w:t>pengaruh</w:t>
-      </w:r>
-      <w:proofErr w:type="spellEnd"/>
-      <w:r>
-        <w:rPr>
-          <w:rFonts w:ascii="Calibri" w:hAnsi="Calibri" w:cs="Calibri"/>
-          <w:sz w:val="22"/>
-          <w:szCs w:val="22"/>
-          <w:lang w:val="en-ID"/>
-        </w:rPr>
-        <w:t xml:space="preserve"> </w:t>
-      </w:r>
-      <w:proofErr w:type="spellStart"/>
-      <w:r>
-        <w:rPr>
-          <w:rFonts w:ascii="Calibri" w:hAnsi="Calibri" w:cs="Calibri"/>
-          <w:sz w:val="22"/>
-          <w:szCs w:val="22"/>
-          <w:lang w:val="en-ID"/>
-        </w:rPr>
-        <w:t>kondisi</w:t>
-      </w:r>
-      <w:proofErr w:type="spellEnd"/>
-      <w:r>
-        <w:rPr>
-          <w:rFonts w:ascii="Calibri" w:hAnsi="Calibri" w:cs="Calibri"/>
-          <w:sz w:val="22"/>
-          <w:szCs w:val="22"/>
-          <w:lang w:val="en-ID"/>
-        </w:rPr>
-        <w:t xml:space="preserve"> </w:t>
-      </w:r>
-      <w:proofErr w:type="spellStart"/>
-      <w:r>
-        <w:rPr>
-          <w:rFonts w:ascii="Calibri" w:hAnsi="Calibri" w:cs="Calibri"/>
-          <w:sz w:val="22"/>
-          <w:szCs w:val="22"/>
-          <w:lang w:val="en-ID"/>
-        </w:rPr>
-        <w:t>populasi</w:t>
-      </w:r>
-      <w:proofErr w:type="spellEnd"/>
-      <w:r>
-        <w:rPr>
-          <w:rFonts w:ascii="Calibri" w:hAnsi="Calibri" w:cs="Calibri"/>
-          <w:sz w:val="22"/>
-          <w:szCs w:val="22"/>
-          <w:lang w:val="en-ID"/>
-        </w:rPr>
-        <w:t xml:space="preserve"> masa </w:t>
-      </w:r>
-      <w:proofErr w:type="spellStart"/>
-      <w:r>
-        <w:rPr>
-          <w:rFonts w:ascii="Calibri" w:hAnsi="Calibri" w:cs="Calibri"/>
-          <w:sz w:val="22"/>
-          <w:szCs w:val="22"/>
-          <w:lang w:val="en-ID"/>
-        </w:rPr>
-        <w:t>lalu</w:t>
-      </w:r>
-      <w:proofErr w:type="spellEnd"/>
-      <w:r>
-        <w:rPr>
-          <w:rFonts w:ascii="Calibri" w:hAnsi="Calibri" w:cs="Calibri"/>
-          <w:sz w:val="22"/>
-          <w:szCs w:val="22"/>
-          <w:lang w:val="en-ID"/>
-        </w:rPr>
-        <w:t>.</w:t>
+        <w:t>Model logistik standar mempertimbangkan laju pertumbuhan intrinsik dan kapasitas batas lingkungan tanpa memperhitungkan tundaan waktu. Model ini digunakan untuk memprediksi pertumbuhan populasi yang cenderung mencapai keseimbangan stabil seiring waktu. Dalam model ini, tidak ada pengaruh kondisi populasi masa lalu.</w:t>
       </w:r>
     </w:p>
     <w:p>
@@ -800,7 +98,6 @@
           <w:lang w:val="en-ID"/>
         </w:rPr>
       </w:pPr>
-      <w:proofErr w:type="spellStart"/>
       <w:r>
         <w:rPr>
           <w:rFonts w:ascii="Calibri" w:hAnsi="Calibri" w:cs="Calibri"/>
@@ -810,7 +107,6 @@
         </w:rPr>
         <w:t>Contoh</w:t>
       </w:r>
-      <w:proofErr w:type="spellEnd"/>
       <w:r>
         <w:rPr>
           <w:rFonts w:ascii="Calibri" w:hAnsi="Calibri" w:cs="Calibri"/>
@@ -836,187 +132,7 @@
           <w:szCs w:val="22"/>
           <w:lang w:val="en-ID"/>
         </w:rPr>
-        <w:t xml:space="preserve">: </w:t>
-      </w:r>
-      <w:proofErr w:type="spellStart"/>
-      <w:r>
-        <w:rPr>
-          <w:rFonts w:ascii="Calibri" w:hAnsi="Calibri" w:cs="Calibri"/>
-          <w:sz w:val="22"/>
-          <w:szCs w:val="22"/>
-          <w:lang w:val="en-ID"/>
-        </w:rPr>
-        <w:t>Pertumbuhan</w:t>
-      </w:r>
-      <w:proofErr w:type="spellEnd"/>
-      <w:r>
-        <w:rPr>
-          <w:rFonts w:ascii="Calibri" w:hAnsi="Calibri" w:cs="Calibri"/>
-          <w:sz w:val="22"/>
-          <w:szCs w:val="22"/>
-          <w:lang w:val="en-ID"/>
-        </w:rPr>
-        <w:t xml:space="preserve"> </w:t>
-      </w:r>
-      <w:proofErr w:type="spellStart"/>
-      <w:r>
-        <w:rPr>
-          <w:rFonts w:ascii="Calibri" w:hAnsi="Calibri" w:cs="Calibri"/>
-          <w:sz w:val="22"/>
-          <w:szCs w:val="22"/>
-          <w:lang w:val="en-ID"/>
-        </w:rPr>
-        <w:t>populasi</w:t>
-      </w:r>
-      <w:proofErr w:type="spellEnd"/>
-      <w:r>
-        <w:rPr>
-          <w:rFonts w:ascii="Calibri" w:hAnsi="Calibri" w:cs="Calibri"/>
-          <w:sz w:val="22"/>
-          <w:szCs w:val="22"/>
-          <w:lang w:val="en-ID"/>
-        </w:rPr>
-        <w:t xml:space="preserve"> ikan </w:t>
-      </w:r>
-      <w:proofErr w:type="spellStart"/>
-      <w:r>
-        <w:rPr>
-          <w:rFonts w:ascii="Calibri" w:hAnsi="Calibri" w:cs="Calibri"/>
-          <w:sz w:val="22"/>
-          <w:szCs w:val="22"/>
-          <w:lang w:val="en-ID"/>
-        </w:rPr>
-        <w:t>dalam</w:t>
-      </w:r>
-      <w:proofErr w:type="spellEnd"/>
-      <w:r>
-        <w:rPr>
-          <w:rFonts w:ascii="Calibri" w:hAnsi="Calibri" w:cs="Calibri"/>
-          <w:sz w:val="22"/>
-          <w:szCs w:val="22"/>
-          <w:lang w:val="en-ID"/>
-        </w:rPr>
-        <w:t xml:space="preserve"> </w:t>
-      </w:r>
-      <w:proofErr w:type="spellStart"/>
-      <w:r>
-        <w:rPr>
-          <w:rFonts w:ascii="Calibri" w:hAnsi="Calibri" w:cs="Calibri"/>
-          <w:sz w:val="22"/>
-          <w:szCs w:val="22"/>
-          <w:lang w:val="en-ID"/>
-        </w:rPr>
-        <w:t>kolam</w:t>
-      </w:r>
-      <w:proofErr w:type="spellEnd"/>
-      <w:r>
-        <w:rPr>
-          <w:rFonts w:ascii="Calibri" w:hAnsi="Calibri" w:cs="Calibri"/>
-          <w:sz w:val="22"/>
-          <w:szCs w:val="22"/>
-          <w:lang w:val="en-ID"/>
-        </w:rPr>
-        <w:t xml:space="preserve"> </w:t>
-      </w:r>
-      <w:proofErr w:type="spellStart"/>
-      <w:r>
-        <w:rPr>
-          <w:rFonts w:ascii="Calibri" w:hAnsi="Calibri" w:cs="Calibri"/>
-          <w:sz w:val="22"/>
-          <w:szCs w:val="22"/>
-          <w:lang w:val="en-ID"/>
-        </w:rPr>
-        <w:t>terbatas</w:t>
-      </w:r>
-      <w:proofErr w:type="spellEnd"/>
-      <w:r>
-        <w:rPr>
-          <w:rFonts w:ascii="Calibri" w:hAnsi="Calibri" w:cs="Calibri"/>
-          <w:sz w:val="22"/>
-          <w:szCs w:val="22"/>
-          <w:lang w:val="en-ID"/>
-        </w:rPr>
-        <w:t xml:space="preserve"> </w:t>
-      </w:r>
-      <w:proofErr w:type="spellStart"/>
-      <w:r>
-        <w:rPr>
-          <w:rFonts w:ascii="Calibri" w:hAnsi="Calibri" w:cs="Calibri"/>
-          <w:sz w:val="22"/>
-          <w:szCs w:val="22"/>
-          <w:lang w:val="en-ID"/>
-        </w:rPr>
-        <w:t>atau</w:t>
-      </w:r>
-      <w:proofErr w:type="spellEnd"/>
-      <w:r>
-        <w:rPr>
-          <w:rFonts w:ascii="Calibri" w:hAnsi="Calibri" w:cs="Calibri"/>
-          <w:sz w:val="22"/>
-          <w:szCs w:val="22"/>
-          <w:lang w:val="en-ID"/>
-        </w:rPr>
-        <w:t xml:space="preserve"> </w:t>
-      </w:r>
-      <w:proofErr w:type="spellStart"/>
-      <w:r>
-        <w:rPr>
-          <w:rFonts w:ascii="Calibri" w:hAnsi="Calibri" w:cs="Calibri"/>
-          <w:sz w:val="22"/>
-          <w:szCs w:val="22"/>
-          <w:lang w:val="en-ID"/>
-        </w:rPr>
-        <w:t>pertumbuhan</w:t>
-      </w:r>
-      <w:proofErr w:type="spellEnd"/>
-      <w:r>
-        <w:rPr>
-          <w:rFonts w:ascii="Calibri" w:hAnsi="Calibri" w:cs="Calibri"/>
-          <w:sz w:val="22"/>
-          <w:szCs w:val="22"/>
-          <w:lang w:val="en-ID"/>
-        </w:rPr>
-        <w:t xml:space="preserve"> </w:t>
-      </w:r>
-      <w:proofErr w:type="spellStart"/>
-      <w:r>
-        <w:rPr>
-          <w:rFonts w:ascii="Calibri" w:hAnsi="Calibri" w:cs="Calibri"/>
-          <w:sz w:val="22"/>
-          <w:szCs w:val="22"/>
-          <w:lang w:val="en-ID"/>
-        </w:rPr>
-        <w:t>bakteri</w:t>
-      </w:r>
-      <w:proofErr w:type="spellEnd"/>
-      <w:r>
-        <w:rPr>
-          <w:rFonts w:ascii="Calibri" w:hAnsi="Calibri" w:cs="Calibri"/>
-          <w:sz w:val="22"/>
-          <w:szCs w:val="22"/>
-          <w:lang w:val="en-ID"/>
-        </w:rPr>
-        <w:t xml:space="preserve"> </w:t>
-      </w:r>
-      <w:proofErr w:type="spellStart"/>
-      <w:r>
-        <w:rPr>
-          <w:rFonts w:ascii="Calibri" w:hAnsi="Calibri" w:cs="Calibri"/>
-          <w:sz w:val="22"/>
-          <w:szCs w:val="22"/>
-          <w:lang w:val="en-ID"/>
-        </w:rPr>
-        <w:t>dalam</w:t>
-      </w:r>
-      <w:proofErr w:type="spellEnd"/>
-      <w:r>
-        <w:rPr>
-          <w:rFonts w:ascii="Calibri" w:hAnsi="Calibri" w:cs="Calibri"/>
-          <w:sz w:val="22"/>
-          <w:szCs w:val="22"/>
-          <w:lang w:val="en-ID"/>
-        </w:rPr>
-        <w:t xml:space="preserve"> media kultur.</w:t>
+        <w:t>: Pertumbuhan populasi ikan dalam kolam terbatas atau pertumbuhan bakteri dalam media kultur.</w:t>
       </w:r>
     </w:p>
     <w:p>
@@ -1029,7 +145,6 @@
           <w:lang w:val="en-ID"/>
         </w:rPr>
       </w:pPr>
-      <w:proofErr w:type="spellStart"/>
       <w:r>
         <w:rPr>
           <w:rFonts w:ascii="Calibri" w:hAnsi="Calibri" w:cs="Calibri"/>
@@ -1039,7 +154,6 @@
         </w:rPr>
         <w:t>Masalah</w:t>
       </w:r>
-      <w:proofErr w:type="spellEnd"/>
       <w:r>
         <w:rPr>
           <w:rFonts w:ascii="Calibri" w:hAnsi="Calibri" w:cs="Calibri"/>
@@ -1069,9 +183,8 @@
           <w:szCs w:val="22"/>
           <w:lang w:val="en-ID"/>
         </w:rPr>
-        <w:t xml:space="preserve"> </w:t>
-      </w:r>
-      <w:proofErr w:type="spellStart"/>
+        <w:t xml:space="preserve"> Bagaimana menentukan kestabilan titik keseimbangan populasi dengan mempertimbangkan kapasitas lingkungan</w:t>
+      </w:r>
       <w:r>
         <w:rPr>
           <w:rFonts w:ascii="Calibri" w:hAnsi="Calibri" w:cs="Calibri"/>
@@ -1079,189 +192,8 @@
           <w:szCs w:val="22"/>
           <w:lang w:val="en-ID"/>
         </w:rPr>
-        <w:t>Bagaimana</w:t>
-      </w:r>
-      <w:proofErr w:type="spellEnd"/>
-      <w:r>
-        <w:rPr>
-          <w:rFonts w:ascii="Calibri" w:hAnsi="Calibri" w:cs="Calibri"/>
-          <w:sz w:val="22"/>
-          <w:szCs w:val="22"/>
-          <w:lang w:val="en-ID"/>
-        </w:rPr>
-        <w:t xml:space="preserve"> </w:t>
-      </w:r>
-      <w:proofErr w:type="spellStart"/>
-      <w:r>
-        <w:rPr>
-          <w:rFonts w:ascii="Calibri" w:hAnsi="Calibri" w:cs="Calibri"/>
-          <w:sz w:val="22"/>
-          <w:szCs w:val="22"/>
-          <w:lang w:val="en-ID"/>
-        </w:rPr>
-        <w:t>menentukan</w:t>
-      </w:r>
-      <w:proofErr w:type="spellEnd"/>
-      <w:r>
-        <w:rPr>
-          <w:rFonts w:ascii="Calibri" w:hAnsi="Calibri" w:cs="Calibri"/>
-          <w:sz w:val="22"/>
-          <w:szCs w:val="22"/>
-          <w:lang w:val="en-ID"/>
-        </w:rPr>
-        <w:t xml:space="preserve"> </w:t>
-      </w:r>
-      <w:proofErr w:type="spellStart"/>
-      <w:r>
-        <w:rPr>
-          <w:rFonts w:ascii="Calibri" w:hAnsi="Calibri" w:cs="Calibri"/>
-          <w:sz w:val="22"/>
-          <w:szCs w:val="22"/>
-          <w:lang w:val="en-ID"/>
-        </w:rPr>
-        <w:t>kestabilan</w:t>
-      </w:r>
-      <w:proofErr w:type="spellEnd"/>
-      <w:r>
-        <w:rPr>
-          <w:rFonts w:ascii="Calibri" w:hAnsi="Calibri" w:cs="Calibri"/>
-          <w:sz w:val="22"/>
-          <w:szCs w:val="22"/>
-          <w:lang w:val="en-ID"/>
-        </w:rPr>
-        <w:t xml:space="preserve"> </w:t>
-      </w:r>
-      <w:proofErr w:type="spellStart"/>
-      <w:r>
-        <w:rPr>
-          <w:rFonts w:ascii="Calibri" w:hAnsi="Calibri" w:cs="Calibri"/>
-          <w:sz w:val="22"/>
-          <w:szCs w:val="22"/>
-          <w:lang w:val="en-ID"/>
-        </w:rPr>
-        <w:t>titik</w:t>
-      </w:r>
-      <w:proofErr w:type="spellEnd"/>
-      <w:r>
-        <w:rPr>
-          <w:rFonts w:ascii="Calibri" w:hAnsi="Calibri" w:cs="Calibri"/>
-          <w:sz w:val="22"/>
-          <w:szCs w:val="22"/>
-          <w:lang w:val="en-ID"/>
-        </w:rPr>
-        <w:t xml:space="preserve"> </w:t>
-      </w:r>
-      <w:proofErr w:type="spellStart"/>
-      <w:r>
-        <w:rPr>
-          <w:rFonts w:ascii="Calibri" w:hAnsi="Calibri" w:cs="Calibri"/>
-          <w:sz w:val="22"/>
-          <w:szCs w:val="22"/>
-          <w:lang w:val="en-ID"/>
-        </w:rPr>
-        <w:t>keseimbangan</w:t>
-      </w:r>
-      <w:proofErr w:type="spellEnd"/>
-      <w:r>
-        <w:rPr>
-          <w:rFonts w:ascii="Calibri" w:hAnsi="Calibri" w:cs="Calibri"/>
-          <w:sz w:val="22"/>
-          <w:szCs w:val="22"/>
-          <w:lang w:val="en-ID"/>
-        </w:rPr>
-        <w:t xml:space="preserve"> </w:t>
-      </w:r>
-      <w:proofErr w:type="spellStart"/>
-      <w:r>
-        <w:rPr>
-          <w:rFonts w:ascii="Calibri" w:hAnsi="Calibri" w:cs="Calibri"/>
-          <w:sz w:val="22"/>
-          <w:szCs w:val="22"/>
-          <w:lang w:val="en-ID"/>
-        </w:rPr>
-        <w:t>populasi</w:t>
-      </w:r>
-      <w:proofErr w:type="spellEnd"/>
-      <w:r>
-        <w:rPr>
-          <w:rFonts w:ascii="Calibri" w:hAnsi="Calibri" w:cs="Calibri"/>
-          <w:sz w:val="22"/>
-          <w:szCs w:val="22"/>
-          <w:lang w:val="en-ID"/>
-        </w:rPr>
-        <w:t xml:space="preserve"> </w:t>
-      </w:r>
-      <w:proofErr w:type="spellStart"/>
-      <w:r>
-        <w:rPr>
-          <w:rFonts w:ascii="Calibri" w:hAnsi="Calibri" w:cs="Calibri"/>
-          <w:sz w:val="22"/>
-          <w:szCs w:val="22"/>
-          <w:lang w:val="en-ID"/>
-        </w:rPr>
-        <w:t>dengan</w:t>
-      </w:r>
-      <w:proofErr w:type="spellEnd"/>
-      <w:r>
-        <w:rPr>
-          <w:rFonts w:ascii="Calibri" w:hAnsi="Calibri" w:cs="Calibri"/>
-          <w:sz w:val="22"/>
-          <w:szCs w:val="22"/>
-          <w:lang w:val="en-ID"/>
-        </w:rPr>
-        <w:t xml:space="preserve"> </w:t>
-      </w:r>
-      <w:proofErr w:type="spellStart"/>
-      <w:r>
-        <w:rPr>
-          <w:rFonts w:ascii="Calibri" w:hAnsi="Calibri" w:cs="Calibri"/>
-          <w:sz w:val="22"/>
-          <w:szCs w:val="22"/>
-          <w:lang w:val="en-ID"/>
-        </w:rPr>
-        <w:t>mempertimbangkan</w:t>
-      </w:r>
-      <w:proofErr w:type="spellEnd"/>
-      <w:r>
-        <w:rPr>
-          <w:rFonts w:ascii="Calibri" w:hAnsi="Calibri" w:cs="Calibri"/>
-          <w:sz w:val="22"/>
-          <w:szCs w:val="22"/>
-          <w:lang w:val="en-ID"/>
-        </w:rPr>
-        <w:t xml:space="preserve"> </w:t>
-      </w:r>
-      <w:proofErr w:type="spellStart"/>
-      <w:r>
-        <w:rPr>
-          <w:rFonts w:ascii="Calibri" w:hAnsi="Calibri" w:cs="Calibri"/>
-          <w:sz w:val="22"/>
-          <w:szCs w:val="22"/>
-          <w:lang w:val="en-ID"/>
-        </w:rPr>
-        <w:t>kapasitas</w:t>
-      </w:r>
-      <w:proofErr w:type="spellEnd"/>
-      <w:r>
-        <w:rPr>
-          <w:rFonts w:ascii="Calibri" w:hAnsi="Calibri" w:cs="Calibri"/>
-          <w:sz w:val="22"/>
-          <w:szCs w:val="22"/>
-          <w:lang w:val="en-ID"/>
-        </w:rPr>
-        <w:t xml:space="preserve"> </w:t>
-      </w:r>
-      <w:proofErr w:type="spellStart"/>
-      <w:r>
-        <w:rPr>
-          <w:rFonts w:ascii="Calibri" w:hAnsi="Calibri" w:cs="Calibri"/>
-          <w:sz w:val="22"/>
-          <w:szCs w:val="22"/>
-          <w:lang w:val="en-ID"/>
-        </w:rPr>
-        <w:t>lingkungan</w:t>
-      </w:r>
-      <w:proofErr w:type="spellEnd"/>
+        <w:t xml:space="preserve"> pada setiap bulan</w:t>
+      </w:r>
       <w:r>
         <w:rPr>
           <w:rFonts w:ascii="Calibri" w:hAnsi="Calibri" w:cs="Calibri"/>
@@ -1316,90 +248,8 @@
           <w:szCs w:val="22"/>
         </w:rPr>
         <w:tab/>
-        <w:t xml:space="preserve">: </w:t>
-      </w:r>
-      <w:proofErr w:type="spellStart"/>
-      <w:r>
-        <w:rPr>
-          <w:rFonts w:ascii="Calibri" w:hAnsi="Calibri" w:cs="Calibri"/>
-          <w:sz w:val="22"/>
-          <w:szCs w:val="22"/>
-        </w:rPr>
-        <w:t>Formulasi</w:t>
-      </w:r>
-      <w:proofErr w:type="spellEnd"/>
-      <w:r>
-        <w:rPr>
-          <w:rFonts w:ascii="Calibri" w:hAnsi="Calibri" w:cs="Calibri"/>
-          <w:sz w:val="22"/>
-          <w:szCs w:val="22"/>
-        </w:rPr>
-        <w:t xml:space="preserve"> </w:t>
-      </w:r>
-      <w:proofErr w:type="spellStart"/>
-      <w:r>
-        <w:rPr>
-          <w:rFonts w:ascii="Calibri" w:hAnsi="Calibri" w:cs="Calibri"/>
-          <w:sz w:val="22"/>
-          <w:szCs w:val="22"/>
-        </w:rPr>
-        <w:t>Masalah</w:t>
-      </w:r>
-      <w:proofErr w:type="spellEnd"/>
-      <w:r>
-        <w:rPr>
-          <w:rFonts w:ascii="Calibri" w:hAnsi="Calibri" w:cs="Calibri"/>
-          <w:sz w:val="22"/>
-          <w:szCs w:val="22"/>
-        </w:rPr>
-        <w:t xml:space="preserve"> </w:t>
-      </w:r>
-      <w:proofErr w:type="spellStart"/>
-      <w:r>
-        <w:rPr>
-          <w:rFonts w:ascii="Calibri" w:hAnsi="Calibri" w:cs="Calibri"/>
-          <w:sz w:val="22"/>
-          <w:szCs w:val="22"/>
-        </w:rPr>
-        <w:t>ke</w:t>
-      </w:r>
-      <w:proofErr w:type="spellEnd"/>
-      <w:r>
-        <w:rPr>
-          <w:rFonts w:ascii="Calibri" w:hAnsi="Calibri" w:cs="Calibri"/>
-          <w:sz w:val="22"/>
-          <w:szCs w:val="22"/>
-        </w:rPr>
-        <w:t xml:space="preserve"> </w:t>
-      </w:r>
-      <w:proofErr w:type="spellStart"/>
-      <w:r>
-        <w:rPr>
-          <w:rFonts w:ascii="Calibri" w:hAnsi="Calibri" w:cs="Calibri"/>
-          <w:sz w:val="22"/>
-          <w:szCs w:val="22"/>
-        </w:rPr>
-        <w:t>dalam</w:t>
-      </w:r>
-      <w:proofErr w:type="spellEnd"/>
-      <w:r>
-        <w:rPr>
-          <w:rFonts w:ascii="Calibri" w:hAnsi="Calibri" w:cs="Calibri"/>
-          <w:sz w:val="22"/>
-          <w:szCs w:val="22"/>
-        </w:rPr>
-        <w:t xml:space="preserve"> </w:t>
-      </w:r>
-      <w:proofErr w:type="spellStart"/>
-      <w:r>
-        <w:rPr>
-          <w:rFonts w:ascii="Calibri" w:hAnsi="Calibri" w:cs="Calibri"/>
-          <w:sz w:val="22"/>
-          <w:szCs w:val="22"/>
-        </w:rPr>
-        <w:t>Matematika</w:t>
-      </w:r>
-      <w:proofErr w:type="spellEnd"/>
+        <w:t>: Formulasi Masalah ke dalam Matematika</w:t>
+      </w:r>
     </w:p>
     <w:p>
       <w:pPr>
@@ -1411,7 +261,6 @@
           <w:lang w:val="en-ID"/>
         </w:rPr>
       </w:pPr>
-      <w:proofErr w:type="spellStart"/>
       <w:r>
         <w:rPr>
           <w:rFonts w:ascii="Calibri" w:hAnsi="Calibri" w:cs="Calibri"/>
@@ -1419,9 +268,8 @@
           <w:szCs w:val="22"/>
           <w:lang w:val="en-ID"/>
         </w:rPr>
-        <w:t>Populasi</w:t>
-      </w:r>
-      <w:proofErr w:type="spellEnd"/>
+        <w:t xml:space="preserve">Populasi awal </w:t>
+      </w:r>
       <w:r>
         <w:rPr>
           <w:rFonts w:ascii="Calibri" w:hAnsi="Calibri" w:cs="Calibri"/>
@@ -1429,9 +277,8 @@
           <w:szCs w:val="22"/>
           <w:lang w:val="en-ID"/>
         </w:rPr>
-        <w:t xml:space="preserve"> </w:t>
-      </w:r>
-      <w:proofErr w:type="spellStart"/>
+        <w:t xml:space="preserve">ikan dalam kolam </w:t>
+      </w:r>
       <w:r>
         <w:rPr>
           <w:rFonts w:ascii="Calibri" w:hAnsi="Calibri" w:cs="Calibri"/>
@@ -1439,86 +286,7 @@
           <w:szCs w:val="22"/>
           <w:lang w:val="en-ID"/>
         </w:rPr>
-        <w:t>awal</w:t>
-      </w:r>
-      <w:proofErr w:type="spellEnd"/>
-      <w:r>
-        <w:rPr>
-          <w:rFonts w:ascii="Calibri" w:hAnsi="Calibri" w:cs="Calibri"/>
-          <w:sz w:val="22"/>
-          <w:szCs w:val="22"/>
-          <w:lang w:val="en-ID"/>
-        </w:rPr>
-        <w:t xml:space="preserve"> </w:t>
-      </w:r>
-      <w:r>
-        <w:rPr>
-          <w:rFonts w:ascii="Calibri" w:hAnsi="Calibri" w:cs="Calibri"/>
-          <w:sz w:val="22"/>
-          <w:szCs w:val="22"/>
-          <w:lang w:val="en-ID"/>
-        </w:rPr>
-        <w:t xml:space="preserve">ikan </w:t>
-      </w:r>
-      <w:proofErr w:type="spellStart"/>
-      <w:r>
-        <w:rPr>
-          <w:rFonts w:ascii="Calibri" w:hAnsi="Calibri" w:cs="Calibri"/>
-          <w:sz w:val="22"/>
-          <w:szCs w:val="22"/>
-          <w:lang w:val="en-ID"/>
-        </w:rPr>
-        <w:t>dalam</w:t>
-      </w:r>
-      <w:proofErr w:type="spellEnd"/>
-      <w:r>
-        <w:rPr>
-          <w:rFonts w:ascii="Calibri" w:hAnsi="Calibri" w:cs="Calibri"/>
-          <w:sz w:val="22"/>
-          <w:szCs w:val="22"/>
-          <w:lang w:val="en-ID"/>
-        </w:rPr>
-        <w:t xml:space="preserve"> </w:t>
-      </w:r>
-      <w:proofErr w:type="spellStart"/>
-      <w:r>
-        <w:rPr>
-          <w:rFonts w:ascii="Calibri" w:hAnsi="Calibri" w:cs="Calibri"/>
-          <w:sz w:val="22"/>
-          <w:szCs w:val="22"/>
-          <w:lang w:val="en-ID"/>
-        </w:rPr>
-        <w:t>kolam</w:t>
-      </w:r>
-      <w:proofErr w:type="spellEnd"/>
-      <w:r>
-        <w:rPr>
-          <w:rFonts w:ascii="Calibri" w:hAnsi="Calibri" w:cs="Calibri"/>
-          <w:sz w:val="22"/>
-          <w:szCs w:val="22"/>
-          <w:lang w:val="en-ID"/>
-        </w:rPr>
-        <w:t xml:space="preserve"> </w:t>
-      </w:r>
-      <w:proofErr w:type="spellStart"/>
-      <w:r>
-        <w:rPr>
-          <w:rFonts w:ascii="Calibri" w:hAnsi="Calibri" w:cs="Calibri"/>
-          <w:sz w:val="22"/>
-          <w:szCs w:val="22"/>
-          <w:lang w:val="en-ID"/>
-        </w:rPr>
-        <w:t>adalah</w:t>
-      </w:r>
-      <w:proofErr w:type="spellEnd"/>
-      <w:r>
-        <w:rPr>
-          <w:rFonts w:ascii="Calibri" w:hAnsi="Calibri" w:cs="Calibri"/>
-          <w:sz w:val="22"/>
-          <w:szCs w:val="22"/>
-          <w:lang w:val="en-ID"/>
-        </w:rPr>
-        <w:t xml:space="preserve"> </w:t>
+        <w:t xml:space="preserve">adalah </w:t>
       </w:r>
       <w:r>
         <w:rPr>
@@ -1565,9 +333,8 @@
           <w:szCs w:val="22"/>
           <w:lang w:val="en-ID"/>
         </w:rPr>
-        <w:t xml:space="preserve">Laju </w:t>
-      </w:r>
-      <w:proofErr w:type="spellStart"/>
+        <w:t xml:space="preserve">Laju pertumbuhan intrinsik per </w:t>
+      </w:r>
       <w:r>
         <w:rPr>
           <w:rFonts w:ascii="Calibri" w:hAnsi="Calibri" w:cs="Calibri"/>
@@ -1575,9 +342,8 @@
           <w:szCs w:val="22"/>
           <w:lang w:val="en-ID"/>
         </w:rPr>
-        <w:t>pertumbuhan</w:t>
-      </w:r>
-      <w:proofErr w:type="spellEnd"/>
+        <w:t>bulan</w:t>
+      </w:r>
       <w:r>
         <w:rPr>
           <w:rFonts w:ascii="Calibri" w:hAnsi="Calibri" w:cs="Calibri"/>
@@ -1585,67 +351,7 @@
           <w:szCs w:val="22"/>
           <w:lang w:val="en-ID"/>
         </w:rPr>
-        <w:t xml:space="preserve"> </w:t>
-      </w:r>
-      <w:proofErr w:type="spellStart"/>
-      <w:r>
-        <w:rPr>
-          <w:rFonts w:ascii="Calibri" w:hAnsi="Calibri" w:cs="Calibri"/>
-          <w:sz w:val="22"/>
-          <w:szCs w:val="22"/>
-          <w:lang w:val="en-ID"/>
-        </w:rPr>
-        <w:t>intrinsik</w:t>
-      </w:r>
-      <w:proofErr w:type="spellEnd"/>
-      <w:r>
-        <w:rPr>
-          <w:rFonts w:ascii="Calibri" w:hAnsi="Calibri" w:cs="Calibri"/>
-          <w:sz w:val="22"/>
-          <w:szCs w:val="22"/>
-          <w:lang w:val="en-ID"/>
-        </w:rPr>
-        <w:t xml:space="preserve"> per </w:t>
-      </w:r>
-      <w:proofErr w:type="spellStart"/>
-      <w:r>
-        <w:rPr>
-          <w:rFonts w:ascii="Calibri" w:hAnsi="Calibri" w:cs="Calibri"/>
-          <w:sz w:val="22"/>
-          <w:szCs w:val="22"/>
-          <w:lang w:val="en-ID"/>
-        </w:rPr>
-        <w:t>hari</w:t>
-      </w:r>
-      <w:proofErr w:type="spellEnd"/>
-      <w:r>
-        <w:rPr>
-          <w:rFonts w:ascii="Calibri" w:hAnsi="Calibri" w:cs="Calibri"/>
-          <w:sz w:val="22"/>
-          <w:szCs w:val="22"/>
-          <w:lang w:val="en-ID"/>
-        </w:rPr>
-        <w:t xml:space="preserve"> </w:t>
-      </w:r>
-      <w:proofErr w:type="spellStart"/>
-      <w:r>
-        <w:rPr>
-          <w:rFonts w:ascii="Calibri" w:hAnsi="Calibri" w:cs="Calibri"/>
-          <w:sz w:val="22"/>
-          <w:szCs w:val="22"/>
-          <w:lang w:val="en-ID"/>
-        </w:rPr>
-        <w:t>adalah</w:t>
-      </w:r>
-      <w:proofErr w:type="spellEnd"/>
-      <w:r>
-        <w:rPr>
-          <w:rFonts w:ascii="Calibri" w:hAnsi="Calibri" w:cs="Calibri"/>
-          <w:sz w:val="22"/>
-          <w:szCs w:val="22"/>
-          <w:lang w:val="en-ID"/>
-        </w:rPr>
-        <w:t xml:space="preserve"> r.</w:t>
+        <w:t xml:space="preserve"> adalah r.</w:t>
       </w:r>
     </w:p>
     <w:p>
@@ -1658,7 +364,6 @@
           <w:lang w:val="en-ID"/>
         </w:rPr>
       </w:pPr>
-      <w:proofErr w:type="spellStart"/>
       <w:r>
         <w:rPr>
           <w:rFonts w:ascii="Calibri" w:hAnsi="Calibri" w:cs="Calibri"/>
@@ -1666,117 +371,7 @@
           <w:szCs w:val="22"/>
           <w:lang w:val="en-ID"/>
         </w:rPr>
-        <w:t>Kapasitas</w:t>
-      </w:r>
-      <w:proofErr w:type="spellEnd"/>
-      <w:r>
-        <w:rPr>
-          <w:rFonts w:ascii="Calibri" w:hAnsi="Calibri" w:cs="Calibri"/>
-          <w:sz w:val="22"/>
-          <w:szCs w:val="22"/>
-          <w:lang w:val="en-ID"/>
-        </w:rPr>
-        <w:t xml:space="preserve"> </w:t>
-      </w:r>
-      <w:proofErr w:type="spellStart"/>
-      <w:r>
-        <w:rPr>
-          <w:rFonts w:ascii="Calibri" w:hAnsi="Calibri" w:cs="Calibri"/>
-          <w:sz w:val="22"/>
-          <w:szCs w:val="22"/>
-          <w:lang w:val="en-ID"/>
-        </w:rPr>
-        <w:t>lingkungan</w:t>
-      </w:r>
-      <w:proofErr w:type="spellEnd"/>
-      <w:r>
-        <w:rPr>
-          <w:rFonts w:ascii="Calibri" w:hAnsi="Calibri" w:cs="Calibri"/>
-          <w:sz w:val="22"/>
-          <w:szCs w:val="22"/>
-          <w:lang w:val="en-ID"/>
-        </w:rPr>
-        <w:t xml:space="preserve"> </w:t>
-      </w:r>
-      <w:proofErr w:type="spellStart"/>
-      <w:r>
-        <w:rPr>
-          <w:rFonts w:ascii="Calibri" w:hAnsi="Calibri" w:cs="Calibri"/>
-          <w:sz w:val="22"/>
-          <w:szCs w:val="22"/>
-          <w:lang w:val="en-ID"/>
-        </w:rPr>
-        <w:t>maksimum</w:t>
-      </w:r>
-      <w:proofErr w:type="spellEnd"/>
-      <w:r>
-        <w:rPr>
-          <w:rFonts w:ascii="Calibri" w:hAnsi="Calibri" w:cs="Calibri"/>
-          <w:sz w:val="22"/>
-          <w:szCs w:val="22"/>
-          <w:lang w:val="en-ID"/>
-        </w:rPr>
-        <w:t xml:space="preserve"> yang </w:t>
-      </w:r>
-      <w:proofErr w:type="spellStart"/>
-      <w:r>
-        <w:rPr>
-          <w:rFonts w:ascii="Calibri" w:hAnsi="Calibri" w:cs="Calibri"/>
-          <w:sz w:val="22"/>
-          <w:szCs w:val="22"/>
-          <w:lang w:val="en-ID"/>
-        </w:rPr>
-        <w:t>dapat</w:t>
-      </w:r>
-      <w:proofErr w:type="spellEnd"/>
-      <w:r>
-        <w:rPr>
-          <w:rFonts w:ascii="Calibri" w:hAnsi="Calibri" w:cs="Calibri"/>
-          <w:sz w:val="22"/>
-          <w:szCs w:val="22"/>
-          <w:lang w:val="en-ID"/>
-        </w:rPr>
-        <w:t xml:space="preserve"> </w:t>
-      </w:r>
-      <w:proofErr w:type="spellStart"/>
-      <w:r>
-        <w:rPr>
-          <w:rFonts w:ascii="Calibri" w:hAnsi="Calibri" w:cs="Calibri"/>
-          <w:sz w:val="22"/>
-          <w:szCs w:val="22"/>
-          <w:lang w:val="en-ID"/>
-        </w:rPr>
-        <w:t>ditampung</w:t>
-      </w:r>
-      <w:proofErr w:type="spellEnd"/>
-      <w:r>
-        <w:rPr>
-          <w:rFonts w:ascii="Calibri" w:hAnsi="Calibri" w:cs="Calibri"/>
-          <w:sz w:val="22"/>
-          <w:szCs w:val="22"/>
-          <w:lang w:val="en-ID"/>
-        </w:rPr>
-        <w:t xml:space="preserve"> </w:t>
-      </w:r>
-      <w:proofErr w:type="spellStart"/>
-      <w:r>
-        <w:rPr>
-          <w:rFonts w:ascii="Calibri" w:hAnsi="Calibri" w:cs="Calibri"/>
-          <w:sz w:val="22"/>
-          <w:szCs w:val="22"/>
-          <w:lang w:val="en-ID"/>
-        </w:rPr>
-        <w:t>adalah</w:t>
-      </w:r>
-      <w:proofErr w:type="spellEnd"/>
-      <w:r>
-        <w:rPr>
-          <w:rFonts w:ascii="Calibri" w:hAnsi="Calibri" w:cs="Calibri"/>
-          <w:sz w:val="22"/>
-          <w:szCs w:val="22"/>
-          <w:lang w:val="en-ID"/>
-        </w:rPr>
-        <w:t xml:space="preserve"> K.</w:t>
+        <w:t>Kapasitas lingkungan maksimum yang dapat ditampung adalah K.</w:t>
       </w:r>
     </w:p>
     <w:p>
@@ -1823,36 +418,8 @@
           <w:szCs w:val="22"/>
         </w:rPr>
         <w:tab/>
-        <w:t xml:space="preserve">: </w:t>
-      </w:r>
-      <w:proofErr w:type="spellStart"/>
-      <w:r>
-        <w:rPr>
-          <w:rFonts w:ascii="Calibri" w:hAnsi="Calibri" w:cs="Calibri"/>
-          <w:sz w:val="22"/>
-          <w:szCs w:val="22"/>
-        </w:rPr>
-        <w:t>Membuat</w:t>
-      </w:r>
-      <w:proofErr w:type="spellEnd"/>
-      <w:r>
-        <w:rPr>
-          <w:rFonts w:ascii="Calibri" w:hAnsi="Calibri" w:cs="Calibri"/>
-          <w:sz w:val="22"/>
-          <w:szCs w:val="22"/>
-        </w:rPr>
-        <w:t xml:space="preserve"> </w:t>
-      </w:r>
-      <w:proofErr w:type="spellStart"/>
-      <w:r>
-        <w:rPr>
-          <w:rFonts w:ascii="Calibri" w:hAnsi="Calibri" w:cs="Calibri"/>
-          <w:sz w:val="22"/>
-          <w:szCs w:val="22"/>
-        </w:rPr>
-        <w:t>Asumsi</w:t>
-      </w:r>
-      <w:proofErr w:type="spellEnd"/>
+        <w:t>: Membuat Asumsi</w:t>
+      </w:r>
     </w:p>
     <w:p>
       <w:pPr>
@@ -1863,23 +430,13 @@
           <w:szCs w:val="22"/>
         </w:rPr>
       </w:pPr>
-      <w:proofErr w:type="spellStart"/>
-      <w:r>
-        <w:rPr>
-          <w:rFonts w:ascii="Calibri" w:hAnsi="Calibri" w:cs="Calibri"/>
-          <w:sz w:val="22"/>
-          <w:szCs w:val="22"/>
-        </w:rPr>
-        <w:t>Populasi</w:t>
-      </w:r>
-      <w:proofErr w:type="spellEnd"/>
-      <w:r>
-        <w:rPr>
-          <w:rFonts w:ascii="Calibri" w:hAnsi="Calibri" w:cs="Calibri"/>
-          <w:sz w:val="22"/>
-          <w:szCs w:val="22"/>
-        </w:rPr>
-        <w:t xml:space="preserve"> </w:t>
+      <w:r>
+        <w:rPr>
+          <w:rFonts w:ascii="Calibri" w:hAnsi="Calibri" w:cs="Calibri"/>
+          <w:sz w:val="22"/>
+          <w:szCs w:val="22"/>
+        </w:rPr>
+        <w:t xml:space="preserve">Populasi </w:t>
       </w:r>
       <w:r>
         <w:rPr>
@@ -1889,77 +446,13 @@
         </w:rPr>
         <w:t xml:space="preserve">ikan </w:t>
       </w:r>
-      <w:proofErr w:type="spellStart"/>
-      <w:r>
-        <w:rPr>
-          <w:rFonts w:ascii="Calibri" w:hAnsi="Calibri" w:cs="Calibri"/>
-          <w:sz w:val="22"/>
-          <w:szCs w:val="22"/>
-        </w:rPr>
-        <w:t>hanya</w:t>
-      </w:r>
-      <w:proofErr w:type="spellEnd"/>
-      <w:r>
-        <w:rPr>
-          <w:rFonts w:ascii="Calibri" w:hAnsi="Calibri" w:cs="Calibri"/>
-          <w:sz w:val="22"/>
-          <w:szCs w:val="22"/>
-        </w:rPr>
-        <w:t xml:space="preserve"> </w:t>
-      </w:r>
-      <w:proofErr w:type="spellStart"/>
-      <w:r>
-        <w:rPr>
-          <w:rFonts w:ascii="Calibri" w:hAnsi="Calibri" w:cs="Calibri"/>
-          <w:sz w:val="22"/>
-          <w:szCs w:val="22"/>
-        </w:rPr>
-        <w:t>terpengaruh</w:t>
-      </w:r>
-      <w:proofErr w:type="spellEnd"/>
-      <w:r>
-        <w:rPr>
-          <w:rFonts w:ascii="Calibri" w:hAnsi="Calibri" w:cs="Calibri"/>
-          <w:sz w:val="22"/>
-          <w:szCs w:val="22"/>
-        </w:rPr>
-        <w:t xml:space="preserve"> oleh </w:t>
-      </w:r>
-      <w:proofErr w:type="spellStart"/>
-      <w:r>
-        <w:rPr>
-          <w:rFonts w:ascii="Calibri" w:hAnsi="Calibri" w:cs="Calibri"/>
-          <w:sz w:val="22"/>
-          <w:szCs w:val="22"/>
-        </w:rPr>
-        <w:t>kapasitas</w:t>
-      </w:r>
-      <w:proofErr w:type="spellEnd"/>
-      <w:r>
-        <w:rPr>
-          <w:rFonts w:ascii="Calibri" w:hAnsi="Calibri" w:cs="Calibri"/>
-          <w:sz w:val="22"/>
-          <w:szCs w:val="22"/>
-        </w:rPr>
-        <w:t xml:space="preserve"> </w:t>
-      </w:r>
-      <w:proofErr w:type="spellStart"/>
-      <w:r>
-        <w:rPr>
-          <w:rFonts w:ascii="Calibri" w:hAnsi="Calibri" w:cs="Calibri"/>
-          <w:sz w:val="22"/>
-          <w:szCs w:val="22"/>
-        </w:rPr>
-        <w:t>lingkungan</w:t>
-      </w:r>
-      <w:proofErr w:type="spellEnd"/>
-      <w:r>
-        <w:rPr>
-          <w:rFonts w:ascii="Calibri" w:hAnsi="Calibri" w:cs="Calibri"/>
-          <w:sz w:val="22"/>
-          <w:szCs w:val="22"/>
-        </w:rPr>
-        <w:t>.</w:t>
+      <w:r>
+        <w:rPr>
+          <w:rFonts w:ascii="Calibri" w:hAnsi="Calibri" w:cs="Calibri"/>
+          <w:sz w:val="22"/>
+          <w:szCs w:val="22"/>
+        </w:rPr>
+        <w:t>hanya terpengaruh oleh kapasitas lingkungan.</w:t>
       </w:r>
     </w:p>
     <w:p>
@@ -1977,126 +470,8 @@
           <w:sz w:val="22"/>
           <w:szCs w:val="22"/>
         </w:rPr>
-        <w:t xml:space="preserve">Tidak </w:t>
-      </w:r>
-      <w:proofErr w:type="spellStart"/>
-      <w:r>
-        <w:rPr>
-          <w:rFonts w:ascii="Calibri" w:hAnsi="Calibri" w:cs="Calibri"/>
-          <w:sz w:val="22"/>
-          <w:szCs w:val="22"/>
-        </w:rPr>
-        <w:t>ada</w:t>
-      </w:r>
-      <w:proofErr w:type="spellEnd"/>
-      <w:r>
-        <w:rPr>
-          <w:rFonts w:ascii="Calibri" w:hAnsi="Calibri" w:cs="Calibri"/>
-          <w:sz w:val="22"/>
-          <w:szCs w:val="22"/>
-        </w:rPr>
-        <w:t xml:space="preserve"> </w:t>
-      </w:r>
-      <w:proofErr w:type="spellStart"/>
-      <w:r>
-        <w:rPr>
-          <w:rFonts w:ascii="Calibri" w:hAnsi="Calibri" w:cs="Calibri"/>
-          <w:sz w:val="22"/>
-          <w:szCs w:val="22"/>
-        </w:rPr>
-        <w:t>faktor</w:t>
-      </w:r>
-      <w:proofErr w:type="spellEnd"/>
-      <w:r>
-        <w:rPr>
-          <w:rFonts w:ascii="Calibri" w:hAnsi="Calibri" w:cs="Calibri"/>
-          <w:sz w:val="22"/>
-          <w:szCs w:val="22"/>
-        </w:rPr>
-        <w:t xml:space="preserve"> </w:t>
-      </w:r>
-      <w:proofErr w:type="spellStart"/>
-      <w:r>
-        <w:rPr>
-          <w:rFonts w:ascii="Calibri" w:hAnsi="Calibri" w:cs="Calibri"/>
-          <w:sz w:val="22"/>
-          <w:szCs w:val="22"/>
-        </w:rPr>
-        <w:t>eksternal</w:t>
-      </w:r>
-      <w:proofErr w:type="spellEnd"/>
-      <w:r>
-        <w:rPr>
-          <w:rFonts w:ascii="Calibri" w:hAnsi="Calibri" w:cs="Calibri"/>
-          <w:sz w:val="22"/>
-          <w:szCs w:val="22"/>
-        </w:rPr>
-        <w:t xml:space="preserve"> yang </w:t>
-      </w:r>
-      <w:proofErr w:type="spellStart"/>
-      <w:r>
-        <w:rPr>
-          <w:rFonts w:ascii="Calibri" w:hAnsi="Calibri" w:cs="Calibri"/>
-          <w:sz w:val="22"/>
-          <w:szCs w:val="22"/>
-        </w:rPr>
-        <w:t>memengaruhi</w:t>
-      </w:r>
-      <w:proofErr w:type="spellEnd"/>
-      <w:r>
-        <w:rPr>
-          <w:rFonts w:ascii="Calibri" w:hAnsi="Calibri" w:cs="Calibri"/>
-          <w:sz w:val="22"/>
-          <w:szCs w:val="22"/>
-        </w:rPr>
-        <w:t xml:space="preserve"> </w:t>
-      </w:r>
-      <w:proofErr w:type="spellStart"/>
-      <w:r>
-        <w:rPr>
-          <w:rFonts w:ascii="Calibri" w:hAnsi="Calibri" w:cs="Calibri"/>
-          <w:sz w:val="22"/>
-          <w:szCs w:val="22"/>
-        </w:rPr>
-        <w:t>laju</w:t>
-      </w:r>
-      <w:proofErr w:type="spellEnd"/>
-      <w:r>
-        <w:rPr>
-          <w:rFonts w:ascii="Calibri" w:hAnsi="Calibri" w:cs="Calibri"/>
-          <w:sz w:val="22"/>
-          <w:szCs w:val="22"/>
-        </w:rPr>
-        <w:t xml:space="preserve"> </w:t>
-      </w:r>
-      <w:proofErr w:type="spellStart"/>
-      <w:r>
-        <w:rPr>
-          <w:rFonts w:ascii="Calibri" w:hAnsi="Calibri" w:cs="Calibri"/>
-          <w:sz w:val="22"/>
-          <w:szCs w:val="22"/>
-        </w:rPr>
-        <w:t>pertumbuhan</w:t>
-      </w:r>
-      <w:proofErr w:type="spellEnd"/>
-      <w:r>
-        <w:rPr>
-          <w:rFonts w:ascii="Calibri" w:hAnsi="Calibri" w:cs="Calibri"/>
-          <w:sz w:val="22"/>
-          <w:szCs w:val="22"/>
-        </w:rPr>
-        <w:t xml:space="preserve"> </w:t>
-      </w:r>
-      <w:proofErr w:type="spellStart"/>
-      <w:r>
-        <w:rPr>
-          <w:rFonts w:ascii="Calibri" w:hAnsi="Calibri" w:cs="Calibri"/>
-          <w:sz w:val="22"/>
-          <w:szCs w:val="22"/>
-        </w:rPr>
-        <w:t>populasi</w:t>
-      </w:r>
-      <w:proofErr w:type="spellEnd"/>
+        <w:t>Tidak ada faktor eksternal yang memengaruhi laju pertumbuhan populasi</w:t>
+      </w:r>
       <w:r>
         <w:rPr>
           <w:rFonts w:ascii="Calibri" w:hAnsi="Calibri" w:cs="Calibri"/>
@@ -2121,97 +496,7 @@
           <w:sz w:val="22"/>
           <w:szCs w:val="22"/>
         </w:rPr>
-        <w:t xml:space="preserve">Laju </w:t>
-      </w:r>
-      <w:proofErr w:type="spellStart"/>
-      <w:r>
-        <w:rPr>
-          <w:rFonts w:ascii="Calibri" w:hAnsi="Calibri" w:cs="Calibri"/>
-          <w:sz w:val="22"/>
-          <w:szCs w:val="22"/>
-        </w:rPr>
-        <w:t>reproduksi</w:t>
-      </w:r>
-      <w:proofErr w:type="spellEnd"/>
-      <w:r>
-        <w:rPr>
-          <w:rFonts w:ascii="Calibri" w:hAnsi="Calibri" w:cs="Calibri"/>
-          <w:sz w:val="22"/>
-          <w:szCs w:val="22"/>
-        </w:rPr>
-        <w:t xml:space="preserve"> (r) dan </w:t>
-      </w:r>
-      <w:proofErr w:type="spellStart"/>
-      <w:r>
-        <w:rPr>
-          <w:rFonts w:ascii="Calibri" w:hAnsi="Calibri" w:cs="Calibri"/>
-          <w:sz w:val="22"/>
-          <w:szCs w:val="22"/>
-        </w:rPr>
-        <w:t>kapasitas</w:t>
-      </w:r>
-      <w:proofErr w:type="spellEnd"/>
-      <w:r>
-        <w:rPr>
-          <w:rFonts w:ascii="Calibri" w:hAnsi="Calibri" w:cs="Calibri"/>
-          <w:sz w:val="22"/>
-          <w:szCs w:val="22"/>
-        </w:rPr>
-        <w:t xml:space="preserve"> batas (K) </w:t>
-      </w:r>
-      <w:proofErr w:type="spellStart"/>
-      <w:r>
-        <w:rPr>
-          <w:rFonts w:ascii="Calibri" w:hAnsi="Calibri" w:cs="Calibri"/>
-          <w:sz w:val="22"/>
-          <w:szCs w:val="22"/>
-        </w:rPr>
-        <w:t>konstan</w:t>
-      </w:r>
-      <w:proofErr w:type="spellEnd"/>
-      <w:r>
-        <w:rPr>
-          <w:rFonts w:ascii="Calibri" w:hAnsi="Calibri" w:cs="Calibri"/>
-          <w:sz w:val="22"/>
-          <w:szCs w:val="22"/>
-        </w:rPr>
-        <w:t xml:space="preserve"> </w:t>
-      </w:r>
-      <w:proofErr w:type="spellStart"/>
-      <w:r>
-        <w:rPr>
-          <w:rFonts w:ascii="Calibri" w:hAnsi="Calibri" w:cs="Calibri"/>
-          <w:sz w:val="22"/>
-          <w:szCs w:val="22"/>
-        </w:rPr>
-        <w:t>sepanjang</w:t>
-      </w:r>
-      <w:proofErr w:type="spellEnd"/>
-      <w:r>
-        <w:rPr>
-          <w:rFonts w:ascii="Calibri" w:hAnsi="Calibri" w:cs="Calibri"/>
-          <w:sz w:val="22"/>
-          <w:szCs w:val="22"/>
-        </w:rPr>
-        <w:t xml:space="preserve"> </w:t>
-      </w:r>
-      <w:proofErr w:type="spellStart"/>
-      <w:r>
-        <w:rPr>
-          <w:rFonts w:ascii="Calibri" w:hAnsi="Calibri" w:cs="Calibri"/>
-          <w:sz w:val="22"/>
-          <w:szCs w:val="22"/>
-        </w:rPr>
-        <w:t>waktu</w:t>
-      </w:r>
-      <w:proofErr w:type="spellEnd"/>
-      <w:r>
-        <w:rPr>
-          <w:rFonts w:ascii="Calibri" w:hAnsi="Calibri" w:cs="Calibri"/>
-          <w:sz w:val="22"/>
-          <w:szCs w:val="22"/>
-        </w:rPr>
-        <w:t>.</w:t>
+        <w:t>Laju reproduksi (r) dan kapasitas batas (K) konstan sepanjang waktu.</w:t>
       </w:r>
     </w:p>
     <w:p>
@@ -2241,64 +526,16 @@
           <w:sz w:val="22"/>
           <w:szCs w:val="22"/>
         </w:rPr>
-        <w:t xml:space="preserve">Langkah </w:t>
-      </w:r>
-      <w:proofErr w:type="gramStart"/>
-      <w:r>
-        <w:rPr>
-          <w:rFonts w:ascii="Calibri" w:hAnsi="Calibri" w:cs="Calibri"/>
-          <w:b/>
-          <w:bCs/>
-          <w:sz w:val="22"/>
-          <w:szCs w:val="22"/>
-        </w:rPr>
-        <w:t>4</w:t>
-      </w:r>
-      <w:r>
-        <w:rPr>
-          <w:rFonts w:ascii="Calibri" w:hAnsi="Calibri" w:cs="Calibri"/>
-          <w:sz w:val="22"/>
-          <w:szCs w:val="22"/>
-        </w:rPr>
-        <w:t xml:space="preserve"> :</w:t>
-      </w:r>
-      <w:proofErr w:type="gramEnd"/>
-      <w:r>
-        <w:rPr>
-          <w:rFonts w:ascii="Calibri" w:hAnsi="Calibri" w:cs="Calibri"/>
-          <w:sz w:val="22"/>
-          <w:szCs w:val="22"/>
-        </w:rPr>
-        <w:t xml:space="preserve"> </w:t>
-      </w:r>
-      <w:proofErr w:type="spellStart"/>
-      <w:r>
-        <w:rPr>
-          <w:rFonts w:ascii="Calibri" w:hAnsi="Calibri" w:cs="Calibri"/>
-          <w:sz w:val="22"/>
-          <w:szCs w:val="22"/>
-        </w:rPr>
-        <w:t>Formulasi</w:t>
-      </w:r>
-      <w:proofErr w:type="spellEnd"/>
-      <w:r>
-        <w:rPr>
-          <w:rFonts w:ascii="Calibri" w:hAnsi="Calibri" w:cs="Calibri"/>
-          <w:sz w:val="22"/>
-          <w:szCs w:val="22"/>
-        </w:rPr>
-        <w:t xml:space="preserve"> Model </w:t>
-      </w:r>
-      <w:proofErr w:type="spellStart"/>
-      <w:r>
-        <w:rPr>
-          <w:rFonts w:ascii="Calibri" w:hAnsi="Calibri" w:cs="Calibri"/>
-          <w:sz w:val="22"/>
-          <w:szCs w:val="22"/>
-        </w:rPr>
-        <w:t>Matematis</w:t>
-      </w:r>
-      <w:proofErr w:type="spellEnd"/>
+        <w:t>Langkah 4</w:t>
+      </w:r>
+      <w:r>
+        <w:rPr>
+          <w:rFonts w:ascii="Calibri" w:hAnsi="Calibri" w:cs="Calibri"/>
+          <w:sz w:val="22"/>
+          <w:szCs w:val="22"/>
+        </w:rPr>
+        <w:t xml:space="preserve"> : Formulasi Model Matematis</w:t>
+      </w:r>
     </w:p>
     <w:p>
       <w:pPr>
@@ -2329,7 +566,31 @@
                   <w:sz w:val="22"/>
                   <w:szCs w:val="22"/>
                 </w:rPr>
-                <m:t>dx(t)</m:t>
+                <m:t>dx</m:t>
+              </m:r>
+              <m:r>
+                <w:rPr>
+                  <w:rFonts w:ascii="Cambria Math" w:hAnsi="Cambria Math" w:cs="Calibri"/>
+                  <w:sz w:val="22"/>
+                  <w:szCs w:val="22"/>
+                </w:rPr>
+                <m:t>(</m:t>
+              </m:r>
+              <m:r>
+                <w:rPr>
+                  <w:rFonts w:ascii="Cambria Math" w:hAnsi="Cambria Math" w:cs="Calibri"/>
+                  <w:sz w:val="22"/>
+                  <w:szCs w:val="22"/>
+                </w:rPr>
+                <m:t>t</m:t>
+              </m:r>
+              <m:r>
+                <w:rPr>
+                  <w:rFonts w:ascii="Cambria Math" w:hAnsi="Cambria Math" w:cs="Calibri"/>
+                  <w:sz w:val="22"/>
+                  <w:szCs w:val="22"/>
+                </w:rPr>
+                <m:t>)</m:t>
               </m:r>
             </m:num>
             <m:den>
@@ -2349,7 +610,39 @@
               <w:sz w:val="22"/>
               <w:szCs w:val="22"/>
             </w:rPr>
-            <m:t>=rx(t)</m:t>
+            <m:t>=</m:t>
+          </m:r>
+          <m:r>
+            <w:rPr>
+              <w:rFonts w:ascii="Cambria Math" w:hAnsi="Cambria Math" w:cs="Calibri"/>
+              <w:sz w:val="22"/>
+              <w:szCs w:val="22"/>
+            </w:rPr>
+            <m:t>rx</m:t>
+          </m:r>
+          <m:r>
+            <w:rPr>
+              <w:rFonts w:ascii="Cambria Math" w:hAnsi="Cambria Math" w:cs="Calibri"/>
+              <w:sz w:val="22"/>
+              <w:szCs w:val="22"/>
+            </w:rPr>
+            <m:t>(</m:t>
+          </m:r>
+          <m:r>
+            <w:rPr>
+              <w:rFonts w:ascii="Cambria Math" w:hAnsi="Cambria Math" w:cs="Calibri"/>
+              <w:sz w:val="22"/>
+              <w:szCs w:val="22"/>
+            </w:rPr>
+            <m:t>t</m:t>
+          </m:r>
+          <m:r>
+            <w:rPr>
+              <w:rFonts w:ascii="Cambria Math" w:hAnsi="Cambria Math" w:cs="Calibri"/>
+              <w:sz w:val="22"/>
+              <w:szCs w:val="22"/>
+            </w:rPr>
+            <m:t>)</m:t>
           </m:r>
           <m:d>
             <m:dPr>
@@ -2389,7 +682,31 @@
                       <w:sz w:val="22"/>
                       <w:szCs w:val="22"/>
                     </w:rPr>
-                    <m:t>x(t)</m:t>
+                    <m:t>x</m:t>
+                  </m:r>
+                  <m:r>
+                    <w:rPr>
+                      <w:rFonts w:ascii="Cambria Math" w:hAnsi="Cambria Math" w:cs="Calibri"/>
+                      <w:sz w:val="22"/>
+                      <w:szCs w:val="22"/>
+                    </w:rPr>
+                    <m:t>(</m:t>
+                  </m:r>
+                  <m:r>
+                    <w:rPr>
+                      <w:rFonts w:ascii="Cambria Math" w:hAnsi="Cambria Math" w:cs="Calibri"/>
+                      <w:sz w:val="22"/>
+                      <w:szCs w:val="22"/>
+                    </w:rPr>
+                    <m:t>t</m:t>
+                  </m:r>
+                  <m:r>
+                    <w:rPr>
+                      <w:rFonts w:ascii="Cambria Math" w:hAnsi="Cambria Math" w:cs="Calibri"/>
+                      <w:sz w:val="22"/>
+                      <w:szCs w:val="22"/>
+                    </w:rPr>
+                    <m:t>)</m:t>
                   </m:r>
                 </m:num>
                 <m:den>
@@ -2423,25 +740,7 @@
           <w:sz w:val="22"/>
           <w:szCs w:val="22"/>
         </w:rPr>
-        <w:t xml:space="preserve">x(t) = </w:t>
-      </w:r>
-      <w:proofErr w:type="spellStart"/>
-      <w:r>
-        <w:rPr>
-          <w:rFonts w:ascii="Calibri" w:hAnsi="Calibri" w:cs="Calibri"/>
-          <w:sz w:val="22"/>
-          <w:szCs w:val="22"/>
-        </w:rPr>
-        <w:t>Populasi</w:t>
-      </w:r>
-      <w:proofErr w:type="spellEnd"/>
-      <w:r>
-        <w:rPr>
-          <w:rFonts w:ascii="Calibri" w:hAnsi="Calibri" w:cs="Calibri"/>
-          <w:sz w:val="22"/>
-          <w:szCs w:val="22"/>
-        </w:rPr>
-        <w:t xml:space="preserve"> </w:t>
+        <w:t xml:space="preserve">x(t) = Populasi </w:t>
       </w:r>
       <w:r>
         <w:rPr>
@@ -2457,25 +756,7 @@
           <w:sz w:val="22"/>
           <w:szCs w:val="22"/>
         </w:rPr>
-        <w:t xml:space="preserve">pada </w:t>
-      </w:r>
-      <w:proofErr w:type="spellStart"/>
-      <w:r>
-        <w:rPr>
-          <w:rFonts w:ascii="Calibri" w:hAnsi="Calibri" w:cs="Calibri"/>
-          <w:sz w:val="22"/>
-          <w:szCs w:val="22"/>
-        </w:rPr>
-        <w:t>waktu</w:t>
-      </w:r>
-      <w:proofErr w:type="spellEnd"/>
-      <w:r>
-        <w:rPr>
-          <w:rFonts w:ascii="Calibri" w:hAnsi="Calibri" w:cs="Calibri"/>
-          <w:sz w:val="22"/>
-          <w:szCs w:val="22"/>
-        </w:rPr>
-        <w:t xml:space="preserve"> t</w:t>
+        <w:t>pada waktu t</w:t>
       </w:r>
     </w:p>
     <w:p>
@@ -2493,43 +774,7 @@
           <w:sz w:val="22"/>
           <w:szCs w:val="22"/>
         </w:rPr>
-        <w:t xml:space="preserve">K = </w:t>
-      </w:r>
-      <w:proofErr w:type="spellStart"/>
-      <w:r>
-        <w:rPr>
-          <w:rFonts w:ascii="Calibri" w:hAnsi="Calibri" w:cs="Calibri"/>
-          <w:sz w:val="22"/>
-          <w:szCs w:val="22"/>
-        </w:rPr>
-        <w:t>Kapasitas</w:t>
-      </w:r>
-      <w:proofErr w:type="spellEnd"/>
-      <w:r>
-        <w:rPr>
-          <w:rFonts w:ascii="Calibri" w:hAnsi="Calibri" w:cs="Calibri"/>
-          <w:sz w:val="22"/>
-          <w:szCs w:val="22"/>
-        </w:rPr>
-        <w:t xml:space="preserve"> batas </w:t>
-      </w:r>
-      <w:proofErr w:type="spellStart"/>
-      <w:r>
-        <w:rPr>
-          <w:rFonts w:ascii="Calibri" w:hAnsi="Calibri" w:cs="Calibri"/>
-          <w:sz w:val="22"/>
-          <w:szCs w:val="22"/>
-        </w:rPr>
-        <w:t>lingkungan</w:t>
-      </w:r>
-      <w:proofErr w:type="spellEnd"/>
-      <w:r>
-        <w:rPr>
-          <w:rFonts w:ascii="Calibri" w:hAnsi="Calibri" w:cs="Calibri"/>
-          <w:sz w:val="22"/>
-          <w:szCs w:val="22"/>
-        </w:rPr>
-        <w:t xml:space="preserve"> </w:t>
+        <w:t xml:space="preserve">K = Kapasitas batas lingkungan </w:t>
       </w:r>
     </w:p>
     <w:p>
@@ -2547,43 +792,7 @@
           <w:sz w:val="22"/>
           <w:szCs w:val="22"/>
         </w:rPr>
-        <w:t xml:space="preserve">r = Laju </w:t>
-      </w:r>
-      <w:proofErr w:type="spellStart"/>
-      <w:r>
-        <w:rPr>
-          <w:rFonts w:ascii="Calibri" w:hAnsi="Calibri" w:cs="Calibri"/>
-          <w:sz w:val="22"/>
-          <w:szCs w:val="22"/>
-        </w:rPr>
-        <w:t>populasi</w:t>
-      </w:r>
-      <w:proofErr w:type="spellEnd"/>
-      <w:r>
-        <w:rPr>
-          <w:rFonts w:ascii="Calibri" w:hAnsi="Calibri" w:cs="Calibri"/>
-          <w:sz w:val="22"/>
-          <w:szCs w:val="22"/>
-        </w:rPr>
-        <w:t xml:space="preserve"> </w:t>
-      </w:r>
-      <w:proofErr w:type="spellStart"/>
-      <w:r>
-        <w:rPr>
-          <w:rFonts w:ascii="Calibri" w:hAnsi="Calibri" w:cs="Calibri"/>
-          <w:sz w:val="22"/>
-          <w:szCs w:val="22"/>
-        </w:rPr>
-        <w:t>pertumbuhan</w:t>
-      </w:r>
-      <w:proofErr w:type="spellEnd"/>
-      <w:r>
-        <w:rPr>
-          <w:rFonts w:ascii="Calibri" w:hAnsi="Calibri" w:cs="Calibri"/>
-          <w:sz w:val="22"/>
-          <w:szCs w:val="22"/>
-        </w:rPr>
-        <w:t xml:space="preserve"> </w:t>
+        <w:t xml:space="preserve">r = Laju populasi pertumbuhan </w:t>
       </w:r>
       <w:r>
         <w:rPr>
@@ -2622,7 +831,31 @@
                 <w:sz w:val="22"/>
                 <w:szCs w:val="22"/>
               </w:rPr>
-              <m:t>dx(t)</m:t>
+              <m:t>dx</m:t>
+            </m:r>
+            <m:r>
+              <w:rPr>
+                <w:rFonts w:ascii="Cambria Math" w:hAnsi="Cambria Math" w:cs="Calibri"/>
+                <w:sz w:val="22"/>
+                <w:szCs w:val="22"/>
+              </w:rPr>
+              <m:t>(</m:t>
+            </m:r>
+            <m:r>
+              <w:rPr>
+                <w:rFonts w:ascii="Cambria Math" w:hAnsi="Cambria Math" w:cs="Calibri"/>
+                <w:sz w:val="22"/>
+                <w:szCs w:val="22"/>
+              </w:rPr>
+              <m:t>t</m:t>
+            </m:r>
+            <m:r>
+              <w:rPr>
+                <w:rFonts w:ascii="Cambria Math" w:hAnsi="Cambria Math" w:cs="Calibri"/>
+                <w:sz w:val="22"/>
+                <w:szCs w:val="22"/>
+              </w:rPr>
+              <m:t>)</m:t>
             </m:r>
           </m:num>
           <m:den>
@@ -2681,53 +914,15 @@
           <w:sz w:val="22"/>
           <w:szCs w:val="22"/>
         </w:rPr>
-        <w:t xml:space="preserve">Langkah </w:t>
-      </w:r>
-      <w:proofErr w:type="gramStart"/>
-      <w:r>
-        <w:rPr>
-          <w:rFonts w:ascii="Calibri" w:hAnsi="Calibri" w:cs="Calibri"/>
-          <w:b/>
-          <w:bCs/>
-          <w:sz w:val="22"/>
-          <w:szCs w:val="22"/>
-        </w:rPr>
-        <w:t>5</w:t>
-      </w:r>
-      <w:r>
-        <w:rPr>
-          <w:rFonts w:ascii="Calibri" w:hAnsi="Calibri" w:cs="Calibri"/>
-          <w:sz w:val="22"/>
-          <w:szCs w:val="22"/>
-        </w:rPr>
-        <w:t xml:space="preserve"> :</w:t>
-      </w:r>
-      <w:proofErr w:type="gramEnd"/>
-      <w:r>
-        <w:rPr>
-          <w:rFonts w:ascii="Calibri" w:hAnsi="Calibri" w:cs="Calibri"/>
-          <w:sz w:val="22"/>
-          <w:szCs w:val="22"/>
-        </w:rPr>
-        <w:t xml:space="preserve"> </w:t>
-      </w:r>
-      <w:proofErr w:type="spellStart"/>
-      <w:r>
-        <w:rPr>
-          <w:rFonts w:ascii="Calibri" w:hAnsi="Calibri" w:cs="Calibri"/>
-          <w:sz w:val="22"/>
-          <w:szCs w:val="22"/>
-        </w:rPr>
-        <w:t>Penyelesaian</w:t>
-      </w:r>
-      <w:proofErr w:type="spellEnd"/>
-      <w:r>
-        <w:rPr>
-          <w:rFonts w:ascii="Calibri" w:hAnsi="Calibri" w:cs="Calibri"/>
-          <w:sz w:val="22"/>
-          <w:szCs w:val="22"/>
-        </w:rPr>
-        <w:t xml:space="preserve"> Model</w:t>
+        <w:t>Langkah 5</w:t>
+      </w:r>
+      <w:r>
+        <w:rPr>
+          <w:rFonts w:ascii="Calibri" w:hAnsi="Calibri" w:cs="Calibri"/>
+          <w:sz w:val="22"/>
+          <w:szCs w:val="22"/>
+        </w:rPr>
+        <w:t xml:space="preserve"> : Penyelesaian Model</w:t>
       </w:r>
     </w:p>
     <w:p>
@@ -2814,7 +1009,15 @@
               <w:sz w:val="22"/>
               <w:szCs w:val="22"/>
             </w:rPr>
-            <m:t>=rx</m:t>
+            <m:t>=</m:t>
+          </m:r>
+          <m:r>
+            <w:rPr>
+              <w:rFonts w:ascii="Cambria Math" w:hAnsi="Cambria Math" w:cs="Calibri"/>
+              <w:sz w:val="22"/>
+              <w:szCs w:val="22"/>
+            </w:rPr>
+            <m:t>rx</m:t>
           </m:r>
           <m:d>
             <m:dPr>
@@ -2915,6 +1118,9 @@
             </m:e>
           </m:d>
           <m:r>
+            <m:rPr>
+              <m:sty m:val="p"/>
+            </m:rPr>
             <w:rPr>
               <w:rFonts w:ascii="Cambria Math" w:hAnsi="Cambria Math" w:cs="Calibri"/>
               <w:sz w:val="22"/>
@@ -3089,11 +1295,30 @@
                   <w:sz w:val="22"/>
                   <w:szCs w:val="22"/>
                 </w:rPr>
-                <m:t>K-x</m:t>
+                <m:t>K</m:t>
+              </m:r>
+              <m:r>
+                <w:rPr>
+                  <w:rFonts w:ascii="Cambria Math" w:hAnsi="Cambria Math" w:cs="Calibri"/>
+                  <w:sz w:val="22"/>
+                  <w:szCs w:val="22"/>
+                </w:rPr>
+                <m:t>-</m:t>
+              </m:r>
+              <m:r>
+                <w:rPr>
+                  <w:rFonts w:ascii="Cambria Math" w:hAnsi="Cambria Math" w:cs="Calibri"/>
+                  <w:sz w:val="22"/>
+                  <w:szCs w:val="22"/>
+                </w:rPr>
+                <m:t>x</m:t>
               </m:r>
             </m:den>
           </m:f>
           <m:r>
+            <m:rPr>
+              <m:sty m:val="p"/>
+            </m:rPr>
             <w:rPr>
               <w:rFonts w:ascii="Cambria Math" w:hAnsi="Cambria Math" w:cs="Calibri"/>
               <w:sz w:val="22"/>
@@ -3120,7 +1345,15 @@
               <w:sz w:val="22"/>
               <w:szCs w:val="22"/>
             </w:rPr>
-            <m:t>=A</m:t>
+            <m:t>=</m:t>
+          </m:r>
+          <m:r>
+            <w:rPr>
+              <w:rFonts w:ascii="Cambria Math" w:hAnsi="Cambria Math" w:cs="Calibri"/>
+              <w:sz w:val="22"/>
+              <w:szCs w:val="22"/>
+            </w:rPr>
+            <m:t>A</m:t>
           </m:r>
           <m:d>
             <m:dPr>
@@ -3140,7 +1373,23 @@
                   <w:sz w:val="22"/>
                   <w:szCs w:val="22"/>
                 </w:rPr>
-                <m:t>K-x</m:t>
+                <m:t>K</m:t>
+              </m:r>
+              <m:r>
+                <w:rPr>
+                  <w:rFonts w:ascii="Cambria Math" w:hAnsi="Cambria Math" w:cs="Calibri"/>
+                  <w:sz w:val="22"/>
+                  <w:szCs w:val="22"/>
+                </w:rPr>
+                <m:t>-</m:t>
+              </m:r>
+              <m:r>
+                <w:rPr>
+                  <w:rFonts w:ascii="Cambria Math" w:hAnsi="Cambria Math" w:cs="Calibri"/>
+                  <w:sz w:val="22"/>
+                  <w:szCs w:val="22"/>
+                </w:rPr>
+                <m:t>x</m:t>
               </m:r>
             </m:e>
           </m:d>
@@ -3150,9 +1399,20 @@
               <w:sz w:val="22"/>
               <w:szCs w:val="22"/>
             </w:rPr>
-            <m:t>+Bx</m:t>
-          </m:r>
-          <m:r>
+            <m:t>+</m:t>
+          </m:r>
+          <m:r>
+            <w:rPr>
+              <w:rFonts w:ascii="Cambria Math" w:hAnsi="Cambria Math" w:cs="Calibri"/>
+              <w:sz w:val="22"/>
+              <w:szCs w:val="22"/>
+            </w:rPr>
+            <m:t>Bx</m:t>
+          </m:r>
+          <m:r>
+            <m:rPr>
+              <m:sty m:val="p"/>
+            </m:rPr>
             <w:rPr>
               <w:rFonts w:ascii="Cambria Math" w:hAnsi="Cambria Math" w:cs="Calibri"/>
               <w:sz w:val="22"/>
@@ -3179,7 +1439,23 @@
               <w:sz w:val="22"/>
               <w:szCs w:val="22"/>
             </w:rPr>
-            <m:t>=AK+</m:t>
+            <m:t>=</m:t>
+          </m:r>
+          <m:r>
+            <w:rPr>
+              <w:rFonts w:ascii="Cambria Math" w:hAnsi="Cambria Math" w:cs="Calibri"/>
+              <w:sz w:val="22"/>
+              <w:szCs w:val="22"/>
+            </w:rPr>
+            <m:t>AK</m:t>
+          </m:r>
+          <m:r>
+            <w:rPr>
+              <w:rFonts w:ascii="Cambria Math" w:hAnsi="Cambria Math" w:cs="Calibri"/>
+              <w:sz w:val="22"/>
+              <w:szCs w:val="22"/>
+            </w:rPr>
+            <m:t>+</m:t>
           </m:r>
           <m:d>
             <m:dPr>
@@ -3199,7 +1475,31 @@
                   <w:sz w:val="22"/>
                   <w:szCs w:val="22"/>
                 </w:rPr>
-                <m:t>-A+B</m:t>
+                <m:t>-</m:t>
+              </m:r>
+              <m:r>
+                <w:rPr>
+                  <w:rFonts w:ascii="Cambria Math" w:hAnsi="Cambria Math" w:cs="Calibri"/>
+                  <w:sz w:val="22"/>
+                  <w:szCs w:val="22"/>
+                </w:rPr>
+                <m:t>A</m:t>
+              </m:r>
+              <m:r>
+                <w:rPr>
+                  <w:rFonts w:ascii="Cambria Math" w:hAnsi="Cambria Math" w:cs="Calibri"/>
+                  <w:sz w:val="22"/>
+                  <w:szCs w:val="22"/>
+                </w:rPr>
+                <m:t>+</m:t>
+              </m:r>
+              <m:r>
+                <w:rPr>
+                  <w:rFonts w:ascii="Cambria Math" w:hAnsi="Cambria Math" w:cs="Calibri"/>
+                  <w:sz w:val="22"/>
+                  <w:szCs w:val="22"/>
+                </w:rPr>
+                <m:t>B</m:t>
               </m:r>
             </m:e>
           </m:d>
@@ -3212,6 +1512,9 @@
             <m:t>x</m:t>
           </m:r>
           <m:r>
+            <m:rPr>
+              <m:sty m:val="p"/>
+            </m:rPr>
             <w:rPr>
               <w:rFonts w:ascii="Cambria Math" w:hAnsi="Cambria Math" w:cs="Calibri"/>
               <w:sz w:val="22"/>
@@ -3278,7 +1581,23 @@
               <w:sz w:val="22"/>
               <w:szCs w:val="22"/>
             </w:rPr>
-            <m:t>,  B=</m:t>
+            <m:t xml:space="preserve">,  </m:t>
+          </m:r>
+          <m:r>
+            <w:rPr>
+              <w:rFonts w:ascii="Cambria Math" w:hAnsi="Cambria Math" w:cs="Calibri"/>
+              <w:sz w:val="22"/>
+              <w:szCs w:val="22"/>
+            </w:rPr>
+            <m:t>B</m:t>
+          </m:r>
+          <m:r>
+            <w:rPr>
+              <w:rFonts w:ascii="Cambria Math" w:hAnsi="Cambria Math" w:cs="Calibri"/>
+              <w:sz w:val="22"/>
+              <w:szCs w:val="22"/>
+            </w:rPr>
+            <m:t>=</m:t>
           </m:r>
           <m:f>
             <m:fPr>
@@ -3313,6 +1632,9 @@
             </m:den>
           </m:f>
           <m:r>
+            <m:rPr>
+              <m:sty m:val="p"/>
+            </m:rPr>
             <w:rPr>
               <w:rFonts w:ascii="Cambria Math" w:hAnsi="Cambria Math" w:cs="Calibri"/>
               <w:sz w:val="22"/>
@@ -3390,7 +1712,23 @@
                   <w:sz w:val="22"/>
                   <w:szCs w:val="22"/>
                 </w:rPr>
-                <m:t>K-x</m:t>
+                <m:t>K</m:t>
+              </m:r>
+              <m:r>
+                <w:rPr>
+                  <w:rFonts w:ascii="Cambria Math" w:hAnsi="Cambria Math" w:cs="Calibri"/>
+                  <w:sz w:val="22"/>
+                  <w:szCs w:val="22"/>
+                </w:rPr>
+                <m:t>-</m:t>
+              </m:r>
+              <m:r>
+                <w:rPr>
+                  <w:rFonts w:ascii="Cambria Math" w:hAnsi="Cambria Math" w:cs="Calibri"/>
+                  <w:sz w:val="22"/>
+                  <w:szCs w:val="22"/>
+                </w:rPr>
+                <m:t>x</m:t>
               </m:r>
             </m:den>
           </m:f>
@@ -3403,9 +1741,20 @@
               <w:sz w:val="22"/>
               <w:szCs w:val="22"/>
             </w:rPr>
-            <m:t>=rdt</m:t>
-          </m:r>
-          <m:r>
+            <m:t>=</m:t>
+          </m:r>
+          <m:r>
+            <w:rPr>
+              <w:rFonts w:ascii="Cambria Math" w:hAnsi="Cambria Math" w:cs="Calibri"/>
+              <w:sz w:val="22"/>
+              <w:szCs w:val="22"/>
+            </w:rPr>
+            <m:t>rdt</m:t>
+          </m:r>
+          <m:r>
+            <m:rPr>
+              <m:sty m:val="p"/>
+            </m:rPr>
             <w:rPr>
               <w:rFonts w:ascii="Cambria Math" w:hAnsi="Cambria Math" w:cs="Calibri"/>
               <w:sz w:val="22"/>
@@ -3517,7 +1866,23 @@
                           <w:sz w:val="22"/>
                           <w:szCs w:val="22"/>
                         </w:rPr>
-                        <m:t>K-x</m:t>
+                        <m:t>K</m:t>
+                      </m:r>
+                      <m:r>
+                        <w:rPr>
+                          <w:rFonts w:ascii="Cambria Math" w:hAnsi="Cambria Math" w:cs="Calibri"/>
+                          <w:sz w:val="22"/>
+                          <w:szCs w:val="22"/>
+                        </w:rPr>
+                        <m:t>-</m:t>
+                      </m:r>
+                      <m:r>
+                        <w:rPr>
+                          <w:rFonts w:ascii="Cambria Math" w:hAnsi="Cambria Math" w:cs="Calibri"/>
+                          <w:sz w:val="22"/>
+                          <w:szCs w:val="22"/>
+                        </w:rPr>
+                        <m:t>x</m:t>
                       </m:r>
                     </m:den>
                   </m:f>
@@ -3527,7 +1892,15 @@
                       <w:sz w:val="22"/>
                       <w:szCs w:val="22"/>
                     </w:rPr>
-                    <m:t>=r</m:t>
+                    <m:t>=</m:t>
+                  </m:r>
+                  <m:r>
+                    <w:rPr>
+                      <w:rFonts w:ascii="Cambria Math" w:hAnsi="Cambria Math" w:cs="Calibri"/>
+                      <w:sz w:val="22"/>
+                      <w:szCs w:val="22"/>
+                    </w:rPr>
+                    <m:t>r</m:t>
                   </m:r>
                   <m:nary>
                     <m:naryPr>
@@ -3561,6 +1934,9 @@
             </m:e>
           </m:nary>
           <m:r>
+            <m:rPr>
+              <m:sty m:val="p"/>
+            </m:rPr>
             <w:rPr>
               <w:rFonts w:ascii="Cambria Math" w:hAnsi="Cambria Math" w:cs="Calibri"/>
               <w:sz w:val="22"/>
@@ -3674,7 +2050,23 @@
                       <w:sz w:val="22"/>
                       <w:szCs w:val="22"/>
                     </w:rPr>
-                    <m:t>K-x</m:t>
+                    <m:t>K</m:t>
+                  </m:r>
+                  <m:r>
+                    <w:rPr>
+                      <w:rFonts w:ascii="Cambria Math" w:hAnsi="Cambria Math" w:cs="Calibri"/>
+                      <w:sz w:val="22"/>
+                      <w:szCs w:val="22"/>
+                    </w:rPr>
+                    <m:t>-</m:t>
+                  </m:r>
+                  <m:r>
+                    <w:rPr>
+                      <w:rFonts w:ascii="Cambria Math" w:hAnsi="Cambria Math" w:cs="Calibri"/>
+                      <w:sz w:val="22"/>
+                      <w:szCs w:val="22"/>
+                    </w:rPr>
+                    <m:t>x</m:t>
                   </m:r>
                 </m:e>
               </m:d>
@@ -3684,11 +2076,38 @@
                   <w:sz w:val="22"/>
                   <w:szCs w:val="22"/>
                 </w:rPr>
-                <m:t>=rt+C</m:t>
+                <m:t>=</m:t>
+              </m:r>
+              <m:r>
+                <w:rPr>
+                  <w:rFonts w:ascii="Cambria Math" w:hAnsi="Cambria Math" w:cs="Calibri"/>
+                  <w:sz w:val="22"/>
+                  <w:szCs w:val="22"/>
+                </w:rPr>
+                <m:t>rt</m:t>
+              </m:r>
+              <m:r>
+                <w:rPr>
+                  <w:rFonts w:ascii="Cambria Math" w:hAnsi="Cambria Math" w:cs="Calibri"/>
+                  <w:sz w:val="22"/>
+                  <w:szCs w:val="22"/>
+                </w:rPr>
+                <m:t>+</m:t>
+              </m:r>
+              <m:r>
+                <w:rPr>
+                  <w:rFonts w:ascii="Cambria Math" w:hAnsi="Cambria Math" w:cs="Calibri"/>
+                  <w:sz w:val="22"/>
+                  <w:szCs w:val="22"/>
+                </w:rPr>
+                <m:t>C</m:t>
               </m:r>
             </m:e>
           </m:func>
           <m:r>
+            <m:rPr>
+              <m:sty m:val="p"/>
+            </m:rPr>
             <w:rPr>
               <w:rFonts w:ascii="Cambria Math" w:hAnsi="Cambria Math" w:cs="Calibri"/>
               <w:sz w:val="22"/>
@@ -3726,7 +2145,23 @@
                   <w:sz w:val="22"/>
                   <w:szCs w:val="22"/>
                 </w:rPr>
-                <m:t>K-x</m:t>
+                <m:t>K</m:t>
+              </m:r>
+              <m:r>
+                <w:rPr>
+                  <w:rFonts w:ascii="Cambria Math" w:hAnsi="Cambria Math" w:cs="Calibri"/>
+                  <w:sz w:val="22"/>
+                  <w:szCs w:val="22"/>
+                </w:rPr>
+                <m:t>-</m:t>
+              </m:r>
+              <m:r>
+                <w:rPr>
+                  <w:rFonts w:ascii="Cambria Math" w:hAnsi="Cambria Math" w:cs="Calibri"/>
+                  <w:sz w:val="22"/>
+                  <w:szCs w:val="22"/>
+                </w:rPr>
+                <m:t>x</m:t>
               </m:r>
             </m:den>
           </m:f>
@@ -3739,7 +2174,15 @@
               <w:sz w:val="22"/>
               <w:szCs w:val="22"/>
             </w:rPr>
-            <m:t>=A</m:t>
+            <m:t>=</m:t>
+          </m:r>
+          <m:r>
+            <w:rPr>
+              <w:rFonts w:ascii="Cambria Math" w:hAnsi="Cambria Math" w:cs="Calibri"/>
+              <w:sz w:val="22"/>
+              <w:szCs w:val="22"/>
+            </w:rPr>
+            <m:t>A</m:t>
           </m:r>
           <m:sSup>
             <m:sSupPr>
@@ -3779,7 +2222,39 @@
               <w:sz w:val="22"/>
               <w:szCs w:val="22"/>
             </w:rPr>
-            <m:t xml:space="preserve"> dengan A= </m:t>
+            <m:t xml:space="preserve"> </m:t>
+          </m:r>
+          <m:r>
+            <w:rPr>
+              <w:rFonts w:ascii="Cambria Math" w:hAnsi="Cambria Math" w:cs="Calibri"/>
+              <w:sz w:val="22"/>
+              <w:szCs w:val="22"/>
+            </w:rPr>
+            <m:t>dengan</m:t>
+          </m:r>
+          <m:r>
+            <w:rPr>
+              <w:rFonts w:ascii="Cambria Math" w:hAnsi="Cambria Math" w:cs="Calibri"/>
+              <w:sz w:val="22"/>
+              <w:szCs w:val="22"/>
+            </w:rPr>
+            <m:t xml:space="preserve"> </m:t>
+          </m:r>
+          <m:r>
+            <w:rPr>
+              <w:rFonts w:ascii="Cambria Math" w:hAnsi="Cambria Math" w:cs="Calibri"/>
+              <w:sz w:val="22"/>
+              <w:szCs w:val="22"/>
+            </w:rPr>
+            <m:t>A</m:t>
+          </m:r>
+          <m:r>
+            <w:rPr>
+              <w:rFonts w:ascii="Cambria Math" w:hAnsi="Cambria Math" w:cs="Calibri"/>
+              <w:sz w:val="22"/>
+              <w:szCs w:val="22"/>
+            </w:rPr>
+            <m:t xml:space="preserve">= </m:t>
           </m:r>
           <m:sSup>
             <m:sSupPr>
@@ -3814,6 +2289,9 @@
             </m:sup>
           </m:sSup>
           <m:r>
+            <m:rPr>
+              <m:sty m:val="p"/>
+            </m:rPr>
             <w:rPr>
               <w:rFonts w:ascii="Cambria Math" w:hAnsi="Cambria Math" w:cs="Calibri"/>
               <w:sz w:val="22"/>
@@ -3924,7 +2402,15 @@
                   <w:sz w:val="22"/>
                   <w:szCs w:val="22"/>
                 </w:rPr>
-                <m:t>1+A</m:t>
+                <m:t>1+</m:t>
+              </m:r>
+              <m:r>
+                <w:rPr>
+                  <w:rFonts w:ascii="Cambria Math" w:hAnsi="Cambria Math" w:cs="Calibri"/>
+                  <w:sz w:val="22"/>
+                  <w:szCs w:val="22"/>
+                </w:rPr>
+                <m:t>A</m:t>
               </m:r>
               <m:sSup>
                 <m:sSupPr>
@@ -3961,6 +2447,9 @@
             </m:den>
           </m:f>
           <m:r>
+            <m:rPr>
+              <m:sty m:val="p"/>
+            </m:rPr>
             <w:rPr>
               <w:rFonts w:ascii="Cambria Math" w:hAnsi="Cambria Math" w:cs="Calibri"/>
               <w:sz w:val="22"/>
@@ -4029,7 +2518,15 @@
                   <w:sz w:val="22"/>
                   <w:szCs w:val="22"/>
                 </w:rPr>
-                <m:t>Kx0</m:t>
+                <m:t>Kx</m:t>
+              </m:r>
+              <m:r>
+                <w:rPr>
+                  <w:rFonts w:ascii="Cambria Math" w:hAnsi="Cambria Math" w:cs="Calibri"/>
+                  <w:sz w:val="22"/>
+                  <w:szCs w:val="22"/>
+                </w:rPr>
+                <m:t>0</m:t>
               </m:r>
               <m:sSup>
                 <m:sSupPr>
@@ -4071,7 +2568,31 @@
                   <w:sz w:val="22"/>
                   <w:szCs w:val="22"/>
                 </w:rPr>
-                <m:t>K+x0</m:t>
+                <m:t>K</m:t>
+              </m:r>
+              <m:r>
+                <w:rPr>
+                  <w:rFonts w:ascii="Cambria Math" w:hAnsi="Cambria Math" w:cs="Calibri"/>
+                  <w:sz w:val="22"/>
+                  <w:szCs w:val="22"/>
+                </w:rPr>
+                <m:t>+</m:t>
+              </m:r>
+              <m:r>
+                <w:rPr>
+                  <w:rFonts w:ascii="Cambria Math" w:hAnsi="Cambria Math" w:cs="Calibri"/>
+                  <w:sz w:val="22"/>
+                  <w:szCs w:val="22"/>
+                </w:rPr>
+                <m:t>x</m:t>
+              </m:r>
+              <m:r>
+                <w:rPr>
+                  <w:rFonts w:ascii="Cambria Math" w:hAnsi="Cambria Math" w:cs="Calibri"/>
+                  <w:sz w:val="22"/>
+                  <w:szCs w:val="22"/>
+                </w:rPr>
+                <m:t>0</m:t>
               </m:r>
               <m:d>
                 <m:dPr>
@@ -4123,7 +2644,15 @@
                       <w:sz w:val="22"/>
                       <w:szCs w:val="22"/>
                     </w:rPr>
-                    <m:t>-1</m:t>
+                    <m:t>-</m:t>
+                  </m:r>
+                  <m:r>
+                    <w:rPr>
+                      <w:rFonts w:ascii="Cambria Math" w:hAnsi="Cambria Math" w:cs="Calibri"/>
+                      <w:sz w:val="22"/>
+                      <w:szCs w:val="22"/>
+                    </w:rPr>
+                    <m:t>1</m:t>
                   </m:r>
                 </m:e>
               </m:d>
@@ -4557,6 +3086,7 @@
   <w:style w:type="character" w:default="1" w:styleId="DefaultParagraphFont">
     <w:name w:val="Default Paragraph Font"/>
     <w:uiPriority w:val="1"/>
+    <w:semiHidden/>
     <w:unhideWhenUsed/>
   </w:style>
   <w:style w:type="table" w:default="1" w:styleId="TableNormal">
